--- a/Diagrame/diagramaUML.docx
+++ b/Diagrame/diagramaUML.docx
@@ -3,6 +3,518 @@
 <w:document xmlns:wpc="http://schemas.microsoft.com/office/word/2010/wordprocessingCanvas" xmlns:cx="http://schemas.microsoft.com/office/drawing/2014/chartex" xmlns:cx1="http://schemas.microsoft.com/office/drawing/2015/9/8/chartex" xmlns:cx2="http://schemas.microsoft.com/office/drawing/2015/10/21/chartex" xmlns:cx3="http://schemas.microsoft.com/office/drawing/2016/5/9/chartex" xmlns:cx4="http://schemas.microsoft.com/office/drawing/2016/5/10/chartex" xmlns:cx5="http://schemas.microsoft.com/office/drawing/2016/5/11/chartex" xmlns:cx6="http://schemas.microsoft.com/office/drawing/2016/5/12/chartex" xmlns:cx7="http://schemas.microsoft.com/office/drawing/2016/5/13/chartex" xmlns:cx8="http://schemas.microsoft.com/office/drawing/2016/5/14/chartex" xmlns:mc="http://schemas.openxmlformats.org/markup-compatibility/2006" xmlns:aink="http://schemas.microsoft.com/office/drawing/2016/ink" xmlns:am3d="http://schemas.microsoft.com/office/drawing/2017/model3d" xmlns:o="urn:schemas-microsoft-com:office:office" xmlns:oel="http://schemas.microsoft.com/office/2019/extlst" xmlns:r="http://schemas.openxmlformats.org/officeDocument/2006/relationships" xmlns:m="http://schemas.openxmlformats.org/officeDocument/2006/math" xmlns:v="urn:schemas-microsoft-com:vml" xmlns:wp14="http://schemas.microsoft.com/office/word/2010/wordprocessingDrawing" xmlns:wp="http://schemas.openxmlformats.org/drawingml/2006/wordprocessingDrawing" xmlns:w10="urn:schemas-microsoft-com:office:word" xmlns:w="http://schemas.openxmlformats.org/wordprocessingml/2006/main" xmlns:w14="http://schemas.microsoft.com/office/word/2010/wordml" xmlns:w15="http://schemas.microsoft.com/office/word/2012/wordml" xmlns:w16cex="http://schemas.microsoft.com/office/word/2018/wordml/cex" xmlns:w16cid="http://schemas.microsoft.com/office/word/2016/wordml/cid" xmlns:w16="http://schemas.microsoft.com/office/word/2018/wordml" xmlns:w16sdtdh="http://schemas.microsoft.com/office/word/2020/wordml/sdtdatahash" xmlns:w16se="http://schemas.microsoft.com/office/word/2015/wordml/symex" xmlns:wpg="http://schemas.microsoft.com/office/word/2010/wordprocessingGroup" xmlns:wpi="http://schemas.microsoft.com/office/word/2010/wordprocessingInk" xmlns:wne="http://schemas.microsoft.com/office/word/2006/wordml" xmlns:wps="http://schemas.microsoft.com/office/word/2010/wordprocessingShape" mc:Ignorable="w14 w15 w16se w16cid w16 w16cex w16sdtdh wp14">
   <w:body>
     <w:p>
+      <w:r>
+        <mc:AlternateContent>
+          <mc:Choice Requires="wpi">
+            <w:drawing>
+              <wp:anchor distT="0" distB="0" distL="114300" distR="114300" simplePos="0" relativeHeight="251754496" behindDoc="0" locked="0" layoutInCell="1" allowOverlap="1" wp14:anchorId="01E5B7C8" wp14:editId="3F1F9DE3">
+                <wp:simplePos x="0" y="0"/>
+                <wp:positionH relativeFrom="column">
+                  <wp:posOffset>1924685</wp:posOffset>
+                </wp:positionH>
+                <wp:positionV relativeFrom="paragraph">
+                  <wp:posOffset>6760845</wp:posOffset>
+                </wp:positionV>
+                <wp:extent cx="327660" cy="156845"/>
+                <wp:effectExtent l="38100" t="57150" r="53340" b="52705"/>
+                <wp:wrapNone/>
+                <wp:docPr id="2124639722" name="Ink 7"/>
+                <wp:cNvGraphicFramePr/>
+                <a:graphic xmlns:a="http://schemas.openxmlformats.org/drawingml/2006/main">
+                  <a:graphicData uri="http://schemas.microsoft.com/office/word/2010/wordprocessingInk">
+                    <w14:contentPart bwMode="auto" r:id="rId5">
+                      <w14:nvContentPartPr>
+                        <w14:cNvContentPartPr/>
+                      </w14:nvContentPartPr>
+                      <w14:xfrm>
+                        <a:off x="0" y="0"/>
+                        <a:ext cx="327660" cy="156845"/>
+                      </w14:xfrm>
+                    </w14:contentPart>
+                  </a:graphicData>
+                </a:graphic>
+              </wp:anchor>
+            </w:drawing>
+          </mc:Choice>
+          <mc:Fallback>
+            <w:pict>
+              <v:shapetype w14:anchorId="0BEE931F" id="_x0000_t75" coordsize="21600,21600" o:spt="75" o:preferrelative="t" path="m@4@5l@4@11@9@11@9@5xe" filled="f" stroked="f">
+                <v:stroke joinstyle="miter"/>
+                <v:formulas>
+                  <v:f eqn="if lineDrawn pixelLineWidth 0"/>
+                  <v:f eqn="sum @0 1 0"/>
+                  <v:f eqn="sum 0 0 @1"/>
+                  <v:f eqn="prod @2 1 2"/>
+                  <v:f eqn="prod @3 21600 pixelWidth"/>
+                  <v:f eqn="prod @3 21600 pixelHeight"/>
+                  <v:f eqn="sum @0 0 1"/>
+                  <v:f eqn="prod @6 1 2"/>
+                  <v:f eqn="prod @7 21600 pixelWidth"/>
+                  <v:f eqn="sum @8 21600 0"/>
+                  <v:f eqn="prod @7 21600 pixelHeight"/>
+                  <v:f eqn="sum @10 21600 0"/>
+                </v:formulas>
+                <v:path o:extrusionok="f" gradientshapeok="t" o:connecttype="rect"/>
+                <o:lock v:ext="edit" aspectratio="t"/>
+              </v:shapetype>
+              <v:shape id="Ink 7" o:spid="_x0000_s1026" type="#_x0000_t75" style="position:absolute;margin-left:150.85pt;margin-top:531.65pt;width:27.2pt;height:13.75pt;z-index:251754496;visibility:visible;mso-wrap-style:square;mso-wrap-distance-left:9pt;mso-wrap-distance-top:0;mso-wrap-distance-right:9pt;mso-wrap-distance-bottom:0;mso-position-horizontal:absolute;mso-position-horizontal-relative:text;mso-position-vertical:absolute;mso-position-vertical-relative:text" o:gfxdata="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">
+                <v:imagedata r:id="rId6" o:title=""/>
+              </v:shape>
+            </w:pict>
+          </mc:Fallback>
+        </mc:AlternateContent>
+      </w:r>
+      <w:r>
+        <mc:AlternateContent>
+          <mc:Choice Requires="wps">
+            <w:drawing>
+              <wp:anchor distT="0" distB="0" distL="114300" distR="114300" simplePos="0" relativeHeight="251747328" behindDoc="0" locked="0" layoutInCell="1" allowOverlap="1" wp14:anchorId="2C2AF927" wp14:editId="1C1EF597">
+                <wp:simplePos x="0" y="0"/>
+                <wp:positionH relativeFrom="column">
+                  <wp:posOffset>2152650</wp:posOffset>
+                </wp:positionH>
+                <wp:positionV relativeFrom="paragraph">
+                  <wp:posOffset>5600699</wp:posOffset>
+                </wp:positionV>
+                <wp:extent cx="0" cy="1238250"/>
+                <wp:effectExtent l="0" t="0" r="38100" b="19050"/>
+                <wp:wrapNone/>
+                <wp:docPr id="1151501040" name="Straight Connector 2"/>
+                <wp:cNvGraphicFramePr/>
+                <a:graphic xmlns:a="http://schemas.openxmlformats.org/drawingml/2006/main">
+                  <a:graphicData uri="http://schemas.microsoft.com/office/word/2010/wordprocessingShape">
+                    <wps:wsp>
+                      <wps:cNvCnPr/>
+                      <wps:spPr>
+                        <a:xfrm>
+                          <a:off x="0" y="0"/>
+                          <a:ext cx="0" cy="1238250"/>
+                        </a:xfrm>
+                        <a:prstGeom prst="line">
+                          <a:avLst/>
+                        </a:prstGeom>
+                      </wps:spPr>
+                      <wps:style>
+                        <a:lnRef idx="1">
+                          <a:schemeClr val="dk1"/>
+                        </a:lnRef>
+                        <a:fillRef idx="0">
+                          <a:schemeClr val="dk1"/>
+                        </a:fillRef>
+                        <a:effectRef idx="0">
+                          <a:schemeClr val="dk1"/>
+                        </a:effectRef>
+                        <a:fontRef idx="minor">
+                          <a:schemeClr val="tx1"/>
+                        </a:fontRef>
+                      </wps:style>
+                      <wps:bodyPr/>
+                    </wps:wsp>
+                  </a:graphicData>
+                </a:graphic>
+                <wp14:sizeRelH relativeFrom="margin">
+                  <wp14:pctWidth>0</wp14:pctWidth>
+                </wp14:sizeRelH>
+                <wp14:sizeRelV relativeFrom="margin">
+                  <wp14:pctHeight>0</wp14:pctHeight>
+                </wp14:sizeRelV>
+              </wp:anchor>
+            </w:drawing>
+          </mc:Choice>
+          <mc:Fallback>
+            <w:pict>
+              <v:line w14:anchorId="1D860899" id="Straight Connector 2" o:spid="_x0000_s1026" style="position:absolute;z-index:251747328;visibility:visible;mso-wrap-style:square;mso-width-percent:0;mso-height-percent:0;mso-wrap-distance-left:9pt;mso-wrap-distance-top:0;mso-wrap-distance-right:9pt;mso-wrap-distance-bottom:0;mso-position-horizontal:absolute;mso-position-horizontal-relative:text;mso-position-vertical:absolute;mso-position-vertical-relative:text;mso-width-percent:0;mso-height-percent:0;mso-width-relative:margin;mso-height-relative:margin" from="169.5pt,441pt" to="169.5pt,538.5pt" o:gfxdata="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" strokecolor="black [3200]" strokeweight=".5pt">
+                <v:stroke joinstyle="miter"/>
+              </v:line>
+            </w:pict>
+          </mc:Fallback>
+        </mc:AlternateContent>
+      </w:r>
+      <w:r>
+        <mc:AlternateContent>
+          <mc:Choice Requires="wps">
+            <w:drawing>
+              <wp:anchor distT="0" distB="0" distL="114300" distR="114300" simplePos="0" relativeHeight="251745280" behindDoc="0" locked="0" layoutInCell="1" allowOverlap="1" wp14:anchorId="35F46C3A" wp14:editId="42C45EEC">
+                <wp:simplePos x="0" y="0"/>
+                <wp:positionH relativeFrom="column">
+                  <wp:posOffset>1990724</wp:posOffset>
+                </wp:positionH>
+                <wp:positionV relativeFrom="paragraph">
+                  <wp:posOffset>5596889</wp:posOffset>
+                </wp:positionV>
+                <wp:extent cx="0" cy="1270635"/>
+                <wp:effectExtent l="0" t="0" r="38100" b="24765"/>
+                <wp:wrapNone/>
+                <wp:docPr id="93107741" name="Straight Connector 2"/>
+                <wp:cNvGraphicFramePr/>
+                <a:graphic xmlns:a="http://schemas.openxmlformats.org/drawingml/2006/main">
+                  <a:graphicData uri="http://schemas.microsoft.com/office/word/2010/wordprocessingShape">
+                    <wps:wsp>
+                      <wps:cNvCnPr/>
+                      <wps:spPr>
+                        <a:xfrm flipH="1">
+                          <a:off x="0" y="0"/>
+                          <a:ext cx="0" cy="1270635"/>
+                        </a:xfrm>
+                        <a:prstGeom prst="line">
+                          <a:avLst/>
+                        </a:prstGeom>
+                      </wps:spPr>
+                      <wps:style>
+                        <a:lnRef idx="1">
+                          <a:schemeClr val="dk1"/>
+                        </a:lnRef>
+                        <a:fillRef idx="0">
+                          <a:schemeClr val="dk1"/>
+                        </a:fillRef>
+                        <a:effectRef idx="0">
+                          <a:schemeClr val="dk1"/>
+                        </a:effectRef>
+                        <a:fontRef idx="minor">
+                          <a:schemeClr val="tx1"/>
+                        </a:fontRef>
+                      </wps:style>
+                      <wps:bodyPr/>
+                    </wps:wsp>
+                  </a:graphicData>
+                </a:graphic>
+                <wp14:sizeRelH relativeFrom="margin">
+                  <wp14:pctWidth>0</wp14:pctWidth>
+                </wp14:sizeRelH>
+                <wp14:sizeRelV relativeFrom="margin">
+                  <wp14:pctHeight>0</wp14:pctHeight>
+                </wp14:sizeRelV>
+              </wp:anchor>
+            </w:drawing>
+          </mc:Choice>
+          <mc:Fallback>
+            <w:pict>
+              <v:line w14:anchorId="77C721B9" id="Straight Connector 2" o:spid="_x0000_s1026" style="position:absolute;flip:x;z-index:251745280;visibility:visible;mso-wrap-style:square;mso-width-percent:0;mso-height-percent:0;mso-wrap-distance-left:9pt;mso-wrap-distance-top:0;mso-wrap-distance-right:9pt;mso-wrap-distance-bottom:0;mso-position-horizontal:absolute;mso-position-horizontal-relative:text;mso-position-vertical:absolute;mso-position-vertical-relative:text;mso-width-percent:0;mso-height-percent:0;mso-width-relative:margin;mso-height-relative:margin" from="156.75pt,440.7pt" to="156.75pt,540.75pt" o:gfxdata="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" strokecolor="black [3200]" strokeweight=".5pt">
+                <v:stroke joinstyle="miter"/>
+              </v:line>
+            </w:pict>
+          </mc:Fallback>
+        </mc:AlternateContent>
+      </w:r>
+      <w:r>
+        <mc:AlternateContent>
+          <mc:Choice Requires="wps">
+            <w:drawing>
+              <wp:anchor distT="0" distB="0" distL="114300" distR="114300" simplePos="0" relativeHeight="251743232" behindDoc="0" locked="0" layoutInCell="1" allowOverlap="1" wp14:anchorId="1B45B74E" wp14:editId="7C922CF9">
+                <wp:simplePos x="0" y="0"/>
+                <wp:positionH relativeFrom="column">
+                  <wp:posOffset>1908810</wp:posOffset>
+                </wp:positionH>
+                <wp:positionV relativeFrom="paragraph">
+                  <wp:posOffset>6858000</wp:posOffset>
+                </wp:positionV>
+                <wp:extent cx="1325880" cy="1310640"/>
+                <wp:effectExtent l="0" t="0" r="26670" b="22860"/>
+                <wp:wrapNone/>
+                <wp:docPr id="530958322" name="Rectangle 1"/>
+                <wp:cNvGraphicFramePr/>
+                <a:graphic xmlns:a="http://schemas.openxmlformats.org/drawingml/2006/main">
+                  <a:graphicData uri="http://schemas.microsoft.com/office/word/2010/wordprocessingShape">
+                    <wps:wsp>
+                      <wps:cNvSpPr/>
+                      <wps:spPr>
+                        <a:xfrm>
+                          <a:off x="0" y="0"/>
+                          <a:ext cx="1325880" cy="1310640"/>
+                        </a:xfrm>
+                        <a:prstGeom prst="rect">
+                          <a:avLst/>
+                        </a:prstGeom>
+                      </wps:spPr>
+                      <wps:style>
+                        <a:lnRef idx="2">
+                          <a:schemeClr val="dk1"/>
+                        </a:lnRef>
+                        <a:fillRef idx="1">
+                          <a:schemeClr val="lt1"/>
+                        </a:fillRef>
+                        <a:effectRef idx="0">
+                          <a:schemeClr val="dk1"/>
+                        </a:effectRef>
+                        <a:fontRef idx="minor">
+                          <a:schemeClr val="dk1"/>
+                        </a:fontRef>
+                      </wps:style>
+                      <wps:txbx>
+                        <w:txbxContent>
+                          <w:p>
+                            <w:pPr>
+                              <w:jc w:val="center"/>
+                              <w:rPr>
+                                <w:b/>
+                                <w:bCs/>
+                                <w:lang w:val="en-US"/>
+                              </w:rPr>
+                            </w:pPr>
+                            <w:r>
+                              <w:rPr>
+                                <w:b/>
+                                <w:bCs/>
+                                <w:lang w:val="en-US"/>
+                              </w:rPr>
+                              <w:t>CHAT                      #id             id_sender id_receiver         text                     data</w:t>
+                            </w:r>
+                            <w:r>
+                              <w:rPr>
+                                <w:b/>
+                                <w:bCs/>
+                                <w:lang w:val="en-US"/>
+                              </w:rPr>
+                              <w:t xml:space="preserve">  </w:t>
+                            </w:r>
+                          </w:p>
+                        </w:txbxContent>
+                      </wps:txbx>
+                      <wps:bodyPr rot="0" spcFirstLastPara="0" vertOverflow="overflow" horzOverflow="overflow" vert="horz" wrap="square" lIns="91440" tIns="45720" rIns="91440" bIns="45720" numCol="1" spcCol="0" rtlCol="0" fromWordArt="0" anchor="ctr" anchorCtr="0" forceAA="0" compatLnSpc="1">
+                        <a:prstTxWarp prst="textNoShape">
+                          <a:avLst/>
+                        </a:prstTxWarp>
+                        <a:noAutofit/>
+                      </wps:bodyPr>
+                    </wps:wsp>
+                  </a:graphicData>
+                </a:graphic>
+                <wp14:sizeRelV relativeFrom="margin">
+                  <wp14:pctHeight>0</wp14:pctHeight>
+                </wp14:sizeRelV>
+              </wp:anchor>
+            </w:drawing>
+          </mc:Choice>
+          <mc:Fallback>
+            <w:pict>
+              <v:rect w14:anchorId="1B45B74E" id="Rectangle 1" o:spid="_x0000_s1026" style="position:absolute;margin-left:150.3pt;margin-top:540pt;width:104.4pt;height:103.2pt;z-index:251743232;visibility:visible;mso-wrap-style:square;mso-height-percent:0;mso-wrap-distance-left:9pt;mso-wrap-distance-top:0;mso-wrap-distance-right:9pt;mso-wrap-distance-bottom:0;mso-position-horizontal:absolute;mso-position-horizontal-relative:text;mso-position-vertical:absolute;mso-position-vertical-relative:text;mso-height-percent:0;mso-height-relative:margin;v-text-anchor:middle" o:gfxdata="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" fillcolor="white [3201]" strokecolor="black [3200]" strokeweight="1pt">
+                <v:textbox>
+                  <w:txbxContent>
+                    <w:p>
+                      <w:pPr>
+                        <w:jc w:val="center"/>
+                        <w:rPr>
+                          <w:b/>
+                          <w:bCs/>
+                          <w:lang w:val="en-US"/>
+                        </w:rPr>
+                      </w:pPr>
+                      <w:r>
+                        <w:rPr>
+                          <w:b/>
+                          <w:bCs/>
+                          <w:lang w:val="en-US"/>
+                        </w:rPr>
+                        <w:t>CHAT                      #id             id_sender id_receiver         text                     data</w:t>
+                      </w:r>
+                      <w:r>
+                        <w:rPr>
+                          <w:b/>
+                          <w:bCs/>
+                          <w:lang w:val="en-US"/>
+                        </w:rPr>
+                        <w:t xml:space="preserve">  </w:t>
+                      </w:r>
+                    </w:p>
+                  </w:txbxContent>
+                </v:textbox>
+              </v:rect>
+            </w:pict>
+          </mc:Fallback>
+        </mc:AlternateContent>
+      </w:r>
+      <w:r>
+        <mc:AlternateContent>
+          <mc:Choice Requires="wps">
+            <w:drawing>
+              <wp:anchor distT="0" distB="0" distL="114300" distR="114300" simplePos="0" relativeHeight="251675648" behindDoc="0" locked="0" layoutInCell="1" allowOverlap="1" wp14:anchorId="41FAAB56" wp14:editId="2C2EB8E6">
+                <wp:simplePos x="0" y="0"/>
+                <wp:positionH relativeFrom="margin">
+                  <wp:posOffset>8450580</wp:posOffset>
+                </wp:positionH>
+                <wp:positionV relativeFrom="paragraph">
+                  <wp:posOffset>4754880</wp:posOffset>
+                </wp:positionV>
+                <wp:extent cx="1325880" cy="2369820"/>
+                <wp:effectExtent l="0" t="0" r="26670" b="11430"/>
+                <wp:wrapNone/>
+                <wp:docPr id="896283714" name="Rectangle 1"/>
+                <wp:cNvGraphicFramePr/>
+                <a:graphic xmlns:a="http://schemas.openxmlformats.org/drawingml/2006/main">
+                  <a:graphicData uri="http://schemas.microsoft.com/office/word/2010/wordprocessingShape">
+                    <wps:wsp>
+                      <wps:cNvSpPr/>
+                      <wps:spPr>
+                        <a:xfrm>
+                          <a:off x="0" y="0"/>
+                          <a:ext cx="1325880" cy="2369820"/>
+                        </a:xfrm>
+                        <a:prstGeom prst="rect">
+                          <a:avLst/>
+                        </a:prstGeom>
+                      </wps:spPr>
+                      <wps:style>
+                        <a:lnRef idx="2">
+                          <a:schemeClr val="dk1"/>
+                        </a:lnRef>
+                        <a:fillRef idx="1">
+                          <a:schemeClr val="lt1"/>
+                        </a:fillRef>
+                        <a:effectRef idx="0">
+                          <a:schemeClr val="dk1"/>
+                        </a:effectRef>
+                        <a:fontRef idx="minor">
+                          <a:schemeClr val="dk1"/>
+                        </a:fontRef>
+                      </wps:style>
+                      <wps:txbx>
+                        <w:txbxContent>
+                          <w:p>
+                            <w:pPr>
+                              <w:jc w:val="center"/>
+                              <w:rPr>
+                                <w:b/>
+                                <w:bCs/>
+                                <w:lang w:val="en-US"/>
+                              </w:rPr>
+                            </w:pPr>
+                            <w:r>
+                              <w:rPr>
+                                <w:b/>
+                                <w:bCs/>
+                                <w:lang w:val="en-US"/>
+                              </w:rPr>
+                              <w:t xml:space="preserve">ELEV        #id_scoala            #id_clasa </w:t>
+                            </w:r>
+                            <w:r>
+                              <w:rPr>
+                                <w:b/>
+                                <w:bCs/>
+                                <w:lang w:val="en-US"/>
+                              </w:rPr>
+                              <w:t xml:space="preserve">   #id_elev</w:t>
+                            </w:r>
+                            <w:r>
+                              <w:rPr>
+                                <w:b/>
+                                <w:bCs/>
+                                <w:lang w:val="en-US"/>
+                              </w:rPr>
+                              <w:t xml:space="preserve">               nume         prenume</w:t>
+                            </w:r>
+                            <w:r>
+                              <w:rPr>
+                                <w:b/>
+                                <w:bCs/>
+                                <w:lang w:val="en-US"/>
+                              </w:rPr>
+                              <w:t xml:space="preserve">              gen                            etnie       </w:t>
+                            </w:r>
+                            <w:r>
+                              <w:rPr>
+                                <w:b/>
+                                <w:bCs/>
+                                <w:lang w:val="en-US"/>
+                              </w:rPr>
+                              <w:t>token_elev              token_parinte</w:t>
+                            </w:r>
+                            <w:r>
+                              <w:rPr>
+                                <w:b/>
+                                <w:bCs/>
+                                <w:lang w:val="en-US"/>
+                              </w:rPr>
+                              <w:t xml:space="preserve">   id_cont_elev        id_cont_parinte</w:t>
+                            </w:r>
+                          </w:p>
+                        </w:txbxContent>
+                      </wps:txbx>
+                      <wps:bodyPr rot="0" spcFirstLastPara="0" vertOverflow="overflow" horzOverflow="overflow" vert="horz" wrap="square" lIns="91440" tIns="45720" rIns="91440" bIns="45720" numCol="1" spcCol="0" rtlCol="0" fromWordArt="0" anchor="ctr" anchorCtr="0" forceAA="0" compatLnSpc="1">
+                        <a:prstTxWarp prst="textNoShape">
+                          <a:avLst/>
+                        </a:prstTxWarp>
+                        <a:noAutofit/>
+                      </wps:bodyPr>
+                    </wps:wsp>
+                  </a:graphicData>
+                </a:graphic>
+                <wp14:sizeRelV relativeFrom="margin">
+                  <wp14:pctHeight>0</wp14:pctHeight>
+                </wp14:sizeRelV>
+              </wp:anchor>
+            </w:drawing>
+          </mc:Choice>
+          <mc:Fallback>
+            <w:pict>
+              <v:rect w14:anchorId="41FAAB56" id="Rectangle 1" o:spid="_x0000_s1026" style="position:absolute;margin-left:665.4pt;margin-top:374.4pt;width:104.4pt;height:186.6pt;z-index:251675648;visibility:visible;mso-wrap-style:square;mso-height-percent:0;mso-wrap-distance-left:9pt;mso-wrap-distance-top:0;mso-wrap-distance-right:9pt;mso-wrap-distance-bottom:0;mso-position-horizontal:absolute;mso-position-horizontal-relative:margin;mso-position-vertical:absolute;mso-position-vertical-relative:text;mso-height-percent:0;mso-height-relative:margin;v-text-anchor:middle" o:gfxdata="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" fillcolor="white [3201]" strokecolor="black [3200]" strokeweight="1pt">
+                <v:textbox>
+                  <w:txbxContent>
+                    <w:p>
+                      <w:pPr>
+                        <w:jc w:val="center"/>
+                        <w:rPr>
+                          <w:b/>
+                          <w:bCs/>
+                          <w:lang w:val="en-US"/>
+                        </w:rPr>
+                      </w:pPr>
+                      <w:r>
+                        <w:rPr>
+                          <w:b/>
+                          <w:bCs/>
+                          <w:lang w:val="en-US"/>
+                        </w:rPr>
+                        <w:t xml:space="preserve">ELEV        #id_scoala            #id_clasa </w:t>
+                      </w:r>
+                      <w:r>
+                        <w:rPr>
+                          <w:b/>
+                          <w:bCs/>
+                          <w:lang w:val="en-US"/>
+                        </w:rPr>
+                        <w:t xml:space="preserve">   #id_elev</w:t>
+                      </w:r>
+                      <w:r>
+                        <w:rPr>
+                          <w:b/>
+                          <w:bCs/>
+                          <w:lang w:val="en-US"/>
+                        </w:rPr>
+                        <w:t xml:space="preserve">               nume         prenume</w:t>
+                      </w:r>
+                      <w:r>
+                        <w:rPr>
+                          <w:b/>
+                          <w:bCs/>
+                          <w:lang w:val="en-US"/>
+                        </w:rPr>
+                        <w:t xml:space="preserve">              gen                            etnie       </w:t>
+                      </w:r>
+                      <w:r>
+                        <w:rPr>
+                          <w:b/>
+                          <w:bCs/>
+                          <w:lang w:val="en-US"/>
+                        </w:rPr>
+                        <w:t>token_elev              token_parinte</w:t>
+                      </w:r>
+                      <w:r>
+                        <w:rPr>
+                          <w:b/>
+                          <w:bCs/>
+                          <w:lang w:val="en-US"/>
+                        </w:rPr>
+                        <w:t xml:space="preserve">   id_cont_elev        id_cont_parinte</w:t>
+                      </w:r>
+                    </w:p>
+                  </w:txbxContent>
+                </v:textbox>
+                <w10:wrap anchorx="margin"/>
+              </v:rect>
+            </w:pict>
+          </mc:Fallback>
+        </mc:AlternateContent>
+      </w:r>
       <w:r>
         <mc:AlternateContent>
           <mc:Choice Requires="wpi">
@@ -22,7 +534,7 @@
                 <wp:cNvGraphicFramePr/>
                 <a:graphic xmlns:a="http://schemas.openxmlformats.org/drawingml/2006/main">
                   <a:graphicData uri="http://schemas.microsoft.com/office/word/2010/wordprocessingInk">
-                    <w14:contentPart bwMode="auto" r:id="rId5">
+                    <w14:contentPart bwMode="auto" r:id="rId7">
                       <w14:nvContentPartPr>
                         <w14:cNvContentPartPr/>
                       </w14:nvContentPartPr>
@@ -58,7 +570,7 @@
                 <o:lock v:ext="edit" aspectratio="t"/>
               </v:shapetype>
               <v:shape id="Ink 1" o:spid="_x0000_s1026" type="#_x0000_t75" style="position:absolute;margin-left:497.3pt;margin-top:228.65pt;width:16.25pt;height:15.05pt;z-index:251741184;visibility:visible;mso-wrap-style:square;mso-wrap-distance-left:9pt;mso-wrap-distance-top:0;mso-wrap-distance-right:9pt;mso-wrap-distance-bottom:0;mso-position-horizontal:absolute;mso-position-horizontal-relative:text;mso-position-vertical:absolute;mso-position-vertical-relative:text" o:gfxdata="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">
-                <v:imagedata r:id="rId6" o:title=""/>
+                <v:imagedata r:id="rId8" o:title=""/>
               </v:shape>
             </w:pict>
           </mc:Fallback>
@@ -83,7 +595,7 @@
                 <wp:cNvGraphicFramePr/>
                 <a:graphic xmlns:a="http://schemas.openxmlformats.org/drawingml/2006/main">
                   <a:graphicData uri="http://schemas.microsoft.com/office/word/2010/wordprocessingInk">
-                    <w14:contentPart bwMode="auto" r:id="rId7">
+                    <w14:contentPart bwMode="auto" r:id="rId9">
                       <w14:nvContentPartPr>
                         <w14:cNvContentPartPr/>
                       </w14:nvContentPartPr>
@@ -100,7 +612,7 @@
           <mc:Fallback>
             <w:pict>
               <v:shape w14:anchorId="0C9410F2" id="Ink 1" o:spid="_x0000_s1026" type="#_x0000_t75" style="position:absolute;margin-left:134.8pt;margin-top:250.85pt;width:16.25pt;height:15.05pt;z-index:251739136;visibility:visible;mso-wrap-style:square;mso-wrap-distance-left:9pt;mso-wrap-distance-top:0;mso-wrap-distance-right:9pt;mso-wrap-distance-bottom:0;mso-position-horizontal:absolute;mso-position-horizontal-relative:text;mso-position-vertical:absolute;mso-position-vertical-relative:text" o:gfxdata="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">
-                <v:imagedata r:id="rId6" o:title=""/>
+                <v:imagedata r:id="rId8" o:title=""/>
               </v:shape>
             </w:pict>
           </mc:Fallback>
@@ -199,7 +711,7 @@
                 <wp:cNvGraphicFramePr/>
                 <a:graphic xmlns:a="http://schemas.openxmlformats.org/drawingml/2006/main">
                   <a:graphicData uri="http://schemas.microsoft.com/office/word/2010/wordprocessingInk">
-                    <w14:contentPart bwMode="auto" r:id="rId8">
+                    <w14:contentPart bwMode="auto" r:id="rId10">
                       <w14:nvContentPartPr>
                         <w14:cNvContentPartPr/>
                       </w14:nvContentPartPr>
@@ -216,7 +728,7 @@
           <mc:Fallback>
             <w:pict>
               <v:shape w14:anchorId="2E960D95" id="Ink 1" o:spid="_x0000_s1026" type="#_x0000_t75" style="position:absolute;margin-left:377.6pt;margin-top:344.4pt;width:16.25pt;height:15.05pt;z-index:251732992;visibility:visible;mso-wrap-style:square;mso-wrap-distance-left:9pt;mso-wrap-distance-top:0;mso-wrap-distance-right:9pt;mso-wrap-distance-bottom:0;mso-position-horizontal:absolute;mso-position-horizontal-relative:text;mso-position-vertical:absolute;mso-position-vertical-relative:text" o:gfxdata="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">
-                <v:imagedata r:id="rId6" o:title=""/>
+                <v:imagedata r:id="rId8" o:title=""/>
               </v:shape>
             </w:pict>
           </mc:Fallback>
@@ -241,7 +753,7 @@
                 <wp:cNvGraphicFramePr/>
                 <a:graphic xmlns:a="http://schemas.openxmlformats.org/drawingml/2006/main">
                   <a:graphicData uri="http://schemas.microsoft.com/office/word/2010/wordprocessingInk">
-                    <w14:contentPart bwMode="auto" r:id="rId9">
+                    <w14:contentPart bwMode="auto" r:id="rId11">
                       <w14:nvContentPartPr>
                         <w14:cNvContentPartPr/>
                       </w14:nvContentPartPr>
@@ -258,7 +770,7 @@
           <mc:Fallback>
             <w:pict>
               <v:shape w14:anchorId="0831E3EF" id="Ink 1" o:spid="_x0000_s1026" type="#_x0000_t75" style="position:absolute;margin-left:378.15pt;margin-top:409.85pt;width:16.25pt;height:15.05pt;z-index:251735040;visibility:visible;mso-wrap-style:square;mso-wrap-distance-left:9pt;mso-wrap-distance-top:0;mso-wrap-distance-right:9pt;mso-wrap-distance-bottom:0;mso-position-horizontal:absolute;mso-position-horizontal-relative:text;mso-position-vertical:absolute;mso-position-vertical-relative:text" o:gfxdata="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">
-                <v:imagedata r:id="rId6" o:title=""/>
+                <v:imagedata r:id="rId8" o:title=""/>
               </v:shape>
             </w:pict>
           </mc:Fallback>
@@ -283,7 +795,7 @@
                 <wp:cNvGraphicFramePr/>
                 <a:graphic xmlns:a="http://schemas.openxmlformats.org/drawingml/2006/main">
                   <a:graphicData uri="http://schemas.microsoft.com/office/word/2010/wordprocessingInk">
-                    <w14:contentPart bwMode="auto" r:id="rId10">
+                    <w14:contentPart bwMode="auto" r:id="rId12">
                       <w14:nvContentPartPr>
                         <w14:cNvContentPartPr/>
                       </w14:nvContentPartPr>
@@ -300,7 +812,7 @@
           <mc:Fallback>
             <w:pict>
               <v:shape w14:anchorId="36F22A5F" id="Ink 1" o:spid="_x0000_s1026" type="#_x0000_t75" style="position:absolute;margin-left:657.6pt;margin-top:368.75pt;width:16.25pt;height:15.05pt;z-index:251737088;visibility:visible;mso-wrap-style:square;mso-wrap-distance-left:9pt;mso-wrap-distance-top:0;mso-wrap-distance-right:9pt;mso-wrap-distance-bottom:0;mso-position-horizontal:absolute;mso-position-horizontal-relative:text;mso-position-vertical:absolute;mso-position-vertical-relative:text" o:gfxdata="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">
-                <v:imagedata r:id="rId6" o:title=""/>
+                <v:imagedata r:id="rId8" o:title=""/>
               </v:shape>
             </w:pict>
           </mc:Fallback>
@@ -325,7 +837,7 @@
                 <wp:cNvGraphicFramePr/>
                 <a:graphic xmlns:a="http://schemas.openxmlformats.org/drawingml/2006/main">
                   <a:graphicData uri="http://schemas.microsoft.com/office/word/2010/wordprocessingInk">
-                    <w14:contentPart bwMode="auto" r:id="rId11">
+                    <w14:contentPart bwMode="auto" r:id="rId13">
                       <w14:nvContentPartPr>
                         <w14:cNvContentPartPr/>
                       </w14:nvContentPartPr>
@@ -342,7 +854,7 @@
           <mc:Fallback>
             <w:pict>
               <v:shape w14:anchorId="3A9711B1" id="Ink 1" o:spid="_x0000_s1026" type="#_x0000_t75" style="position:absolute;margin-left:275.25pt;margin-top:370.5pt;width:16.25pt;height:15.05pt;z-index:251730944;visibility:visible;mso-wrap-style:square;mso-wrap-distance-left:9pt;mso-wrap-distance-top:0;mso-wrap-distance-right:9pt;mso-wrap-distance-bottom:0;mso-position-horizontal:absolute;mso-position-horizontal-relative:text;mso-position-vertical:absolute;mso-position-vertical-relative:text" o:gfxdata="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">
-                <v:imagedata r:id="rId6" o:title=""/>
+                <v:imagedata r:id="rId8" o:title=""/>
               </v:shape>
             </w:pict>
           </mc:Fallback>
@@ -367,7 +879,7 @@
                 <wp:cNvGraphicFramePr/>
                 <a:graphic xmlns:a="http://schemas.openxmlformats.org/drawingml/2006/main">
                   <a:graphicData uri="http://schemas.microsoft.com/office/word/2010/wordprocessingInk">
-                    <w14:contentPart bwMode="auto" r:id="rId12">
+                    <w14:contentPart bwMode="auto" r:id="rId14">
                       <w14:nvContentPartPr>
                         <w14:cNvContentPartPr/>
                       </w14:nvContentPartPr>
@@ -384,7 +896,7 @@
           <mc:Fallback>
             <w:pict>
               <v:shape w14:anchorId="00432122" id="Ink 1" o:spid="_x0000_s1026" type="#_x0000_t75" style="position:absolute;margin-left:325.85pt;margin-top:143.3pt;width:16.25pt;height:15.05pt;z-index:251728896;visibility:visible;mso-wrap-style:square;mso-wrap-distance-left:9pt;mso-wrap-distance-top:0;mso-wrap-distance-right:9pt;mso-wrap-distance-bottom:0;mso-position-horizontal:absolute;mso-position-horizontal-relative:text;mso-position-vertical:absolute;mso-position-vertical-relative:text" o:gfxdata="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">
-                <v:imagedata r:id="rId6" o:title=""/>
+                <v:imagedata r:id="rId8" o:title=""/>
               </v:shape>
             </w:pict>
           </mc:Fallback>
@@ -394,7 +906,7 @@
         <mc:AlternateContent>
           <mc:Choice Requires="wpi">
             <w:drawing>
-              <wp:anchor distT="0" distB="0" distL="114300" distR="114300" simplePos="0" relativeHeight="251726848" behindDoc="0" locked="0" layoutInCell="1" allowOverlap="1" wp14:anchorId="2E27C5E6" wp14:editId="27FF9E47">
+              <wp:anchor distT="0" distB="0" distL="114300" distR="114300" simplePos="0" relativeHeight="251726848" behindDoc="0" locked="0" layoutInCell="1" allowOverlap="1" wp14:anchorId="2E27C5E6" wp14:editId="5CED39DD">
                 <wp:simplePos x="0" y="0"/>
                 <wp:positionH relativeFrom="column">
                   <wp:posOffset>4811486</wp:posOffset>
@@ -409,7 +921,7 @@
                 <wp:cNvGraphicFramePr/>
                 <a:graphic xmlns:a="http://schemas.openxmlformats.org/drawingml/2006/main">
                   <a:graphicData uri="http://schemas.microsoft.com/office/word/2010/wordprocessingInk">
-                    <w14:contentPart bwMode="auto" r:id="rId13">
+                    <w14:contentPart bwMode="auto" r:id="rId15">
                       <w14:nvContentPartPr>
                         <w14:cNvContentPartPr/>
                       </w14:nvContentPartPr>
@@ -426,7 +938,7 @@
           <mc:Fallback>
             <w:pict>
               <v:shape w14:anchorId="22C90636" id="Ink 1" o:spid="_x0000_s1026" type="#_x0000_t75" style="position:absolute;margin-left:378.15pt;margin-top:183.85pt;width:16.25pt;height:15.05pt;z-index:251726848;visibility:visible;mso-wrap-style:square;mso-wrap-distance-left:9pt;mso-wrap-distance-top:0;mso-wrap-distance-right:9pt;mso-wrap-distance-bottom:0;mso-position-horizontal:absolute;mso-position-horizontal-relative:text;mso-position-vertical:absolute;mso-position-vertical-relative:text" o:gfxdata="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">
-                <v:imagedata r:id="rId6" o:title=""/>
+                <v:imagedata r:id="rId8" o:title=""/>
               </v:shape>
             </w:pict>
           </mc:Fallback>
@@ -436,7 +948,7 @@
         <mc:AlternateContent>
           <mc:Choice Requires="wpi">
             <w:drawing>
-              <wp:anchor distT="0" distB="0" distL="114300" distR="114300" simplePos="0" relativeHeight="251724800" behindDoc="0" locked="0" layoutInCell="1" allowOverlap="1" wp14:anchorId="13FE0DAD" wp14:editId="0E68E7EA">
+              <wp:anchor distT="0" distB="0" distL="114300" distR="114300" simplePos="0" relativeHeight="251724800" behindDoc="0" locked="0" layoutInCell="1" allowOverlap="1" wp14:anchorId="13FE0DAD" wp14:editId="60CFCCF1">
                 <wp:simplePos x="0" y="0"/>
                 <wp:positionH relativeFrom="column">
                   <wp:posOffset>10934700</wp:posOffset>
@@ -451,7 +963,7 @@
                 <wp:cNvGraphicFramePr/>
                 <a:graphic xmlns:a="http://schemas.openxmlformats.org/drawingml/2006/main">
                   <a:graphicData uri="http://schemas.microsoft.com/office/word/2010/wordprocessingInk">
-                    <w14:contentPart bwMode="auto" r:id="rId14">
+                    <w14:contentPart bwMode="auto" r:id="rId16">
                       <w14:nvContentPartPr>
                         <w14:cNvContentPartPr/>
                       </w14:nvContentPartPr>
@@ -467,8 +979,8 @@
           </mc:Choice>
           <mc:Fallback>
             <w:pict>
-              <v:shape w14:anchorId="38EE10AD" id="Ink 29" o:spid="_x0000_s1026" type="#_x0000_t75" style="position:absolute;margin-left:860.35pt;margin-top:40.2pt;width:13.65pt;height:13.55pt;z-index:251724800;visibility:visible;mso-wrap-style:square;mso-wrap-distance-left:9pt;mso-wrap-distance-top:0;mso-wrap-distance-right:9pt;mso-wrap-distance-bottom:0;mso-position-horizontal:absolute;mso-position-horizontal-relative:text;mso-position-vertical:absolute;mso-position-vertical-relative:text" o:gfxdata="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">
-                <v:imagedata r:id="rId15" o:title=""/>
+              <v:shape w14:anchorId="0A9E3A70" id="Ink 29" o:spid="_x0000_s1026" type="#_x0000_t75" style="position:absolute;margin-left:860.35pt;margin-top:40.2pt;width:13.65pt;height:13.55pt;z-index:251724800;visibility:visible;mso-wrap-style:square;mso-wrap-distance-left:9pt;mso-wrap-distance-top:0;mso-wrap-distance-right:9pt;mso-wrap-distance-bottom:0;mso-position-horizontal:absolute;mso-position-horizontal-relative:text;mso-position-vertical:absolute;mso-position-vertical-relative:text" o:gfxdata="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">
+                <v:imagedata r:id="rId17" o:title=""/>
               </v:shape>
             </w:pict>
           </mc:Fallback>
@@ -493,7 +1005,7 @@
                 <wp:cNvGraphicFramePr/>
                 <a:graphic xmlns:a="http://schemas.openxmlformats.org/drawingml/2006/main">
                   <a:graphicData uri="http://schemas.microsoft.com/office/word/2010/wordprocessingInk">
-                    <w14:contentPart bwMode="auto" r:id="rId16">
+                    <w14:contentPart bwMode="auto" r:id="rId18">
                       <w14:nvContentPartPr>
                         <w14:cNvContentPartPr/>
                       </w14:nvContentPartPr>
@@ -510,7 +1022,7 @@
           <mc:Fallback>
             <w:pict>
               <v:shape w14:anchorId="2EB53CD3" id="Ink 28" o:spid="_x0000_s1026" type="#_x0000_t75" style="position:absolute;margin-left:860.6pt;margin-top:39.1pt;width:13.3pt;height:13.1pt;z-index:251723776;visibility:visible;mso-wrap-style:square;mso-wrap-distance-left:9pt;mso-wrap-distance-top:0;mso-wrap-distance-right:9pt;mso-wrap-distance-bottom:0;mso-position-horizontal:absolute;mso-position-horizontal-relative:text;mso-position-vertical:absolute;mso-position-vertical-relative:text" o:gfxdata="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">
-                <v:imagedata r:id="rId17" o:title=""/>
+                <v:imagedata r:id="rId19" o:title=""/>
               </v:shape>
             </w:pict>
           </mc:Fallback>
@@ -535,7 +1047,7 @@
                 <wp:cNvGraphicFramePr/>
                 <a:graphic xmlns:a="http://schemas.openxmlformats.org/drawingml/2006/main">
                   <a:graphicData uri="http://schemas.microsoft.com/office/word/2010/wordprocessingInk">
-                    <w14:contentPart bwMode="auto" r:id="rId18">
+                    <w14:contentPart bwMode="auto" r:id="rId20">
                       <w14:nvContentPartPr>
                         <w14:cNvContentPartPr/>
                       </w14:nvContentPartPr>
@@ -552,7 +1064,7 @@
           <mc:Fallback>
             <w:pict>
               <v:shape w14:anchorId="335D0C58" id="Ink 28" o:spid="_x0000_s1026" type="#_x0000_t75" style="position:absolute;margin-left:860.45pt;margin-top:180.45pt;width:13.3pt;height:13.1pt;z-index:251720704;visibility:visible;mso-wrap-style:square;mso-wrap-distance-left:9pt;mso-wrap-distance-top:0;mso-wrap-distance-right:9pt;mso-wrap-distance-bottom:0;mso-position-horizontal:absolute;mso-position-horizontal-relative:text;mso-position-vertical:absolute;mso-position-vertical-relative:text" o:gfxdata="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">
-                <v:imagedata r:id="rId19" o:title=""/>
+                <v:imagedata r:id="rId21" o:title=""/>
               </v:shape>
             </w:pict>
           </mc:Fallback>
@@ -577,7 +1089,7 @@
                 <wp:cNvGraphicFramePr/>
                 <a:graphic xmlns:a="http://schemas.openxmlformats.org/drawingml/2006/main">
                   <a:graphicData uri="http://schemas.microsoft.com/office/word/2010/wordprocessingInk">
-                    <w14:contentPart bwMode="auto" r:id="rId20">
+                    <w14:contentPart bwMode="auto" r:id="rId22">
                       <w14:nvContentPartPr>
                         <w14:cNvContentPartPr/>
                       </w14:nvContentPartPr>
@@ -594,7 +1106,7 @@
           <mc:Fallback>
             <w:pict>
               <v:shape w14:anchorId="420C4338" id="Ink 29" o:spid="_x0000_s1026" type="#_x0000_t75" style="position:absolute;margin-left:860.2pt;margin-top:181.55pt;width:13.75pt;height:13.6pt;z-index:251721728;visibility:visible;mso-wrap-style:square;mso-wrap-distance-left:9pt;mso-wrap-distance-top:0;mso-wrap-distance-right:9pt;mso-wrap-distance-bottom:0;mso-position-horizontal:absolute;mso-position-horizontal-relative:text;mso-position-vertical:absolute;mso-position-vertical-relative:text" o:gfxdata="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">
-                <v:imagedata r:id="rId21" o:title=""/>
+                <v:imagedata r:id="rId23" o:title=""/>
               </v:shape>
             </w:pict>
           </mc:Fallback>
@@ -619,7 +1131,7 @@
                 <wp:cNvGraphicFramePr/>
                 <a:graphic xmlns:a="http://schemas.openxmlformats.org/drawingml/2006/main">
                   <a:graphicData uri="http://schemas.microsoft.com/office/word/2010/wordprocessingInk">
-                    <w14:contentPart bwMode="auto" r:id="rId22">
+                    <w14:contentPart bwMode="auto" r:id="rId24">
                       <w14:nvContentPartPr>
                         <w14:cNvContentPartPr/>
                       </w14:nvContentPartPr>
@@ -636,7 +1148,7 @@
           <mc:Fallback>
             <w:pict>
               <v:shape w14:anchorId="5C4201ED" id="Ink 28" o:spid="_x0000_s1026" type="#_x0000_t75" style="position:absolute;margin-left:860.6pt;margin-top:103.95pt;width:13.3pt;height:13.1pt;z-index:251717632;visibility:visible;mso-wrap-style:square;mso-wrap-distance-left:9pt;mso-wrap-distance-top:0;mso-wrap-distance-right:9pt;mso-wrap-distance-bottom:0;mso-position-horizontal:absolute;mso-position-horizontal-relative:text;mso-position-vertical:absolute;mso-position-vertical-relative:text" o:gfxdata="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">
-                <v:imagedata r:id="rId23" o:title=""/>
+                <v:imagedata r:id="rId25" o:title=""/>
               </v:shape>
             </w:pict>
           </mc:Fallback>
@@ -661,7 +1173,7 @@
                 <wp:cNvGraphicFramePr/>
                 <a:graphic xmlns:a="http://schemas.openxmlformats.org/drawingml/2006/main">
                   <a:graphicData uri="http://schemas.microsoft.com/office/word/2010/wordprocessingInk">
-                    <w14:contentPart bwMode="auto" r:id="rId24">
+                    <w14:contentPart bwMode="auto" r:id="rId26">
                       <w14:nvContentPartPr>
                         <w14:cNvContentPartPr/>
                       </w14:nvContentPartPr>
@@ -678,7 +1190,7 @@
           <mc:Fallback>
             <w:pict>
               <v:shape w14:anchorId="6CB43547" id="Ink 29" o:spid="_x0000_s1026" type="#_x0000_t75" style="position:absolute;margin-left:860.35pt;margin-top:105.05pt;width:13.75pt;height:13.55pt;z-index:251718656;visibility:visible;mso-wrap-style:square;mso-wrap-distance-left:9pt;mso-wrap-distance-top:0;mso-wrap-distance-right:9pt;mso-wrap-distance-bottom:0;mso-position-horizontal:absolute;mso-position-horizontal-relative:text;mso-position-vertical:absolute;mso-position-vertical-relative:text" o:gfxdata="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">
-                <v:imagedata r:id="rId25" o:title=""/>
+                <v:imagedata r:id="rId27" o:title=""/>
               </v:shape>
             </w:pict>
           </mc:Fallback>
@@ -703,7 +1215,7 @@
                 <wp:cNvGraphicFramePr/>
                 <a:graphic xmlns:a="http://schemas.openxmlformats.org/drawingml/2006/main">
                   <a:graphicData uri="http://schemas.microsoft.com/office/word/2010/wordprocessingInk">
-                    <w14:contentPart bwMode="auto" r:id="rId26">
+                    <w14:contentPart bwMode="auto" r:id="rId28">
                       <w14:nvContentPartPr>
                         <w14:cNvContentPartPr/>
                       </w14:nvContentPartPr>
@@ -720,7 +1232,7 @@
           <mc:Fallback>
             <w:pict>
               <v:shape w14:anchorId="5A78CDAF" id="Ink 29" o:spid="_x0000_s1026" type="#_x0000_t75" style="position:absolute;margin-left:860.35pt;margin-top:238.95pt;width:13.65pt;height:13.55pt;z-index:251715584;visibility:visible;mso-wrap-style:square;mso-wrap-distance-left:9pt;mso-wrap-distance-top:0;mso-wrap-distance-right:9pt;mso-wrap-distance-bottom:0;mso-position-horizontal:absolute;mso-position-horizontal-relative:text;mso-position-vertical:absolute;mso-position-vertical-relative:text" o:gfxdata="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">
-                <v:imagedata r:id="rId27" o:title=""/>
+                <v:imagedata r:id="rId29" o:title=""/>
               </v:shape>
             </w:pict>
           </mc:Fallback>
@@ -745,7 +1257,7 @@
                 <wp:cNvGraphicFramePr/>
                 <a:graphic xmlns:a="http://schemas.openxmlformats.org/drawingml/2006/main">
                   <a:graphicData uri="http://schemas.microsoft.com/office/word/2010/wordprocessingInk">
-                    <w14:contentPart bwMode="auto" r:id="rId28">
+                    <w14:contentPart bwMode="auto" r:id="rId30">
                       <w14:nvContentPartPr>
                         <w14:cNvContentPartPr/>
                       </w14:nvContentPartPr>
@@ -762,7 +1274,7 @@
           <mc:Fallback>
             <w:pict>
               <v:shape w14:anchorId="2DE63C68" id="Ink 28" o:spid="_x0000_s1026" type="#_x0000_t75" style="position:absolute;margin-left:860.6pt;margin-top:237.85pt;width:13.35pt;height:13.15pt;z-index:251714560;visibility:visible;mso-wrap-style:square;mso-wrap-distance-left:9pt;mso-wrap-distance-top:0;mso-wrap-distance-right:9pt;mso-wrap-distance-bottom:0;mso-position-horizontal:absolute;mso-position-horizontal-relative:text;mso-position-vertical:absolute;mso-position-vertical-relative:text" o:gfxdata="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">
-                <v:imagedata r:id="rId29" o:title=""/>
+                <v:imagedata r:id="rId31" o:title=""/>
               </v:shape>
             </w:pict>
           </mc:Fallback>
@@ -787,7 +1299,7 @@
                 <wp:cNvGraphicFramePr/>
                 <a:graphic xmlns:a="http://schemas.openxmlformats.org/drawingml/2006/main">
                   <a:graphicData uri="http://schemas.microsoft.com/office/word/2010/wordprocessingInk">
-                    <w14:contentPart bwMode="auto" r:id="rId30">
+                    <w14:contentPart bwMode="auto" r:id="rId32">
                       <w14:nvContentPartPr>
                         <w14:cNvContentPartPr/>
                       </w14:nvContentPartPr>
@@ -804,7 +1316,7 @@
           <mc:Fallback>
             <w:pict>
               <v:shape w14:anchorId="1916A37B" id="Ink 29" o:spid="_x0000_s1026" type="#_x0000_t75" style="position:absolute;margin-left:658.85pt;margin-top:503.3pt;width:13.65pt;height:13.55pt;z-index:251712512;visibility:visible;mso-wrap-style:square;mso-wrap-distance-left:9pt;mso-wrap-distance-top:0;mso-wrap-distance-right:9pt;mso-wrap-distance-bottom:0;mso-position-horizontal:absolute;mso-position-horizontal-relative:text;mso-position-vertical:absolute;mso-position-vertical-relative:text" o:gfxdata="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">
-                <v:imagedata r:id="rId31" o:title=""/>
+                <v:imagedata r:id="rId33" o:title=""/>
               </v:shape>
             </w:pict>
           </mc:Fallback>
@@ -829,7 +1341,7 @@
                 <wp:cNvGraphicFramePr/>
                 <a:graphic xmlns:a="http://schemas.openxmlformats.org/drawingml/2006/main">
                   <a:graphicData uri="http://schemas.microsoft.com/office/word/2010/wordprocessingInk">
-                    <w14:contentPart bwMode="auto" r:id="rId32">
+                    <w14:contentPart bwMode="auto" r:id="rId34">
                       <w14:nvContentPartPr>
                         <w14:cNvContentPartPr/>
                       </w14:nvContentPartPr>
@@ -846,7 +1358,7 @@
           <mc:Fallback>
             <w:pict>
               <v:shape w14:anchorId="0F700080" id="Ink 28" o:spid="_x0000_s1026" type="#_x0000_t75" style="position:absolute;margin-left:659.1pt;margin-top:502.2pt;width:13.3pt;height:13.1pt;z-index:251711488;visibility:visible;mso-wrap-style:square;mso-wrap-distance-left:9pt;mso-wrap-distance-top:0;mso-wrap-distance-right:9pt;mso-wrap-distance-bottom:0;mso-position-horizontal:absolute;mso-position-horizontal-relative:text;mso-position-vertical:absolute;mso-position-vertical-relative:text" o:gfxdata="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">
-                <v:imagedata r:id="rId33" o:title=""/>
+                <v:imagedata r:id="rId35" o:title=""/>
               </v:shape>
             </w:pict>
           </mc:Fallback>
@@ -871,7 +1383,7 @@
                 <wp:cNvGraphicFramePr/>
                 <a:graphic xmlns:a="http://schemas.openxmlformats.org/drawingml/2006/main">
                   <a:graphicData uri="http://schemas.microsoft.com/office/word/2010/wordprocessingInk">
-                    <w14:contentPart bwMode="auto" r:id="rId34">
+                    <w14:contentPart bwMode="auto" r:id="rId36">
                       <w14:nvContentPartPr>
                         <w14:cNvContentPartPr/>
                       </w14:nvContentPartPr>
@@ -888,7 +1400,7 @@
           <mc:Fallback>
             <w:pict>
               <v:shape w14:anchorId="1DA14145" id="Ink 29" o:spid="_x0000_s1026" type="#_x0000_t75" style="position:absolute;margin-left:658.6pt;margin-top:483.05pt;width:13.65pt;height:13.55pt;z-index:251709440;visibility:visible;mso-wrap-style:square;mso-wrap-distance-left:9pt;mso-wrap-distance-top:0;mso-wrap-distance-right:9pt;mso-wrap-distance-bottom:0;mso-position-horizontal:absolute;mso-position-horizontal-relative:text;mso-position-vertical:absolute;mso-position-vertical-relative:text" o:gfxdata="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">
-                <v:imagedata r:id="rId25" o:title=""/>
+                <v:imagedata r:id="rId27" o:title=""/>
               </v:shape>
             </w:pict>
           </mc:Fallback>
@@ -913,7 +1425,7 @@
                 <wp:cNvGraphicFramePr/>
                 <a:graphic xmlns:a="http://schemas.openxmlformats.org/drawingml/2006/main">
                   <a:graphicData uri="http://schemas.microsoft.com/office/word/2010/wordprocessingInk">
-                    <w14:contentPart bwMode="auto" r:id="rId35">
+                    <w14:contentPart bwMode="auto" r:id="rId37">
                       <w14:nvContentPartPr>
                         <w14:cNvContentPartPr/>
                       </w14:nvContentPartPr>
@@ -930,7 +1442,7 @@
           <mc:Fallback>
             <w:pict>
               <v:shape w14:anchorId="47349AF0" id="Ink 28" o:spid="_x0000_s1026" type="#_x0000_t75" style="position:absolute;margin-left:658.85pt;margin-top:481.95pt;width:13.25pt;height:13.05pt;z-index:251708416;visibility:visible;mso-wrap-style:square;mso-wrap-distance-left:9pt;mso-wrap-distance-top:0;mso-wrap-distance-right:9pt;mso-wrap-distance-bottom:0;mso-position-horizontal:absolute;mso-position-horizontal-relative:text;mso-position-vertical:absolute;mso-position-vertical-relative:text" o:gfxdata="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">
-                <v:imagedata r:id="rId36" o:title=""/>
+                <v:imagedata r:id="rId38" o:title=""/>
               </v:shape>
             </w:pict>
           </mc:Fallback>
@@ -955,7 +1467,7 @@
                 <wp:cNvGraphicFramePr/>
                 <a:graphic xmlns:a="http://schemas.openxmlformats.org/drawingml/2006/main">
                   <a:graphicData uri="http://schemas.microsoft.com/office/word/2010/wordprocessingInk">
-                    <w14:contentPart bwMode="auto" r:id="rId37">
+                    <w14:contentPart bwMode="auto" r:id="rId39">
                       <w14:nvContentPartPr>
                         <w14:cNvContentPartPr/>
                       </w14:nvContentPartPr>
@@ -972,7 +1484,7 @@
           <mc:Fallback>
             <w:pict>
               <v:shape w14:anchorId="7321B298" id="Ink 30" o:spid="_x0000_s1026" type="#_x0000_t75" style="position:absolute;margin-left:273.4pt;margin-top:196.9pt;width:16.25pt;height:2.05pt;z-index:251706368;visibility:visible;mso-wrap-style:square;mso-wrap-distance-left:9pt;mso-wrap-distance-top:0;mso-wrap-distance-right:9pt;mso-wrap-distance-bottom:0;mso-position-horizontal:absolute;mso-position-horizontal-relative:text;mso-position-vertical:absolute;mso-position-vertical-relative:text" o:gfxdata="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">
-                <v:imagedata r:id="rId38" o:title=""/>
+                <v:imagedata r:id="rId40" o:title=""/>
               </v:shape>
             </w:pict>
           </mc:Fallback>
@@ -997,7 +1509,7 @@
                 <wp:cNvGraphicFramePr/>
                 <a:graphic xmlns:a="http://schemas.openxmlformats.org/drawingml/2006/main">
                   <a:graphicData uri="http://schemas.microsoft.com/office/word/2010/wordprocessingInk">
-                    <w14:contentPart bwMode="auto" r:id="rId39">
+                    <w14:contentPart bwMode="auto" r:id="rId41">
                       <w14:nvContentPartPr>
                         <w14:cNvContentPartPr/>
                       </w14:nvContentPartPr>
@@ -1014,7 +1526,7 @@
           <mc:Fallback>
             <w:pict>
               <v:shape w14:anchorId="55CC553A" id="Ink 29" o:spid="_x0000_s1026" type="#_x0000_t75" style="position:absolute;margin-left:102.35pt;margin-top:252.3pt;width:13.65pt;height:13.55pt;z-index:251705344;visibility:visible;mso-wrap-style:square;mso-wrap-distance-left:9pt;mso-wrap-distance-top:0;mso-wrap-distance-right:9pt;mso-wrap-distance-bottom:0;mso-position-horizontal:absolute;mso-position-horizontal-relative:text;mso-position-vertical:absolute;mso-position-vertical-relative:text" o:gfxdata="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">
-                <v:imagedata r:id="rId40" o:title=""/>
+                <v:imagedata r:id="rId42" o:title=""/>
               </v:shape>
             </w:pict>
           </mc:Fallback>
@@ -1039,7 +1551,7 @@
                 <wp:cNvGraphicFramePr/>
                 <a:graphic xmlns:a="http://schemas.openxmlformats.org/drawingml/2006/main">
                   <a:graphicData uri="http://schemas.microsoft.com/office/word/2010/wordprocessingInk">
-                    <w14:contentPart bwMode="auto" r:id="rId41">
+                    <w14:contentPart bwMode="auto" r:id="rId43">
                       <w14:nvContentPartPr>
                         <w14:cNvContentPartPr/>
                       </w14:nvContentPartPr>
@@ -1056,7 +1568,7 @@
           <mc:Fallback>
             <w:pict>
               <v:shape w14:anchorId="72041434" id="Ink 28" o:spid="_x0000_s1026" type="#_x0000_t75" style="position:absolute;margin-left:102.6pt;margin-top:251.2pt;width:13.3pt;height:13.1pt;z-index:251704320;visibility:visible;mso-wrap-style:square;mso-wrap-distance-left:9pt;mso-wrap-distance-top:0;mso-wrap-distance-right:9pt;mso-wrap-distance-bottom:0;mso-position-horizontal:absolute;mso-position-horizontal-relative:text;mso-position-vertical:absolute;mso-position-vertical-relative:text" o:gfxdata="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">
-                <v:imagedata r:id="rId42" o:title=""/>
+                <v:imagedata r:id="rId44" o:title=""/>
               </v:shape>
             </w:pict>
           </mc:Fallback>
@@ -1081,7 +1593,7 @@
                 <wp:cNvGraphicFramePr/>
                 <a:graphic xmlns:a="http://schemas.openxmlformats.org/drawingml/2006/main">
                   <a:graphicData uri="http://schemas.microsoft.com/office/word/2010/wordprocessingInk">
-                    <w14:contentPart bwMode="auto" r:id="rId43">
+                    <w14:contentPart bwMode="auto" r:id="rId45">
                       <w14:nvContentPartPr>
                         <w14:cNvContentPartPr/>
                       </w14:nvContentPartPr>
@@ -1104,7 +1616,7 @@
           <mc:Fallback>
             <w:pict>
               <v:shape w14:anchorId="70A4802B" id="Ink 29" o:spid="_x0000_s1026" type="#_x0000_t75" style="position:absolute;margin-left:275.25pt;margin-top:183.9pt;width:13.8pt;height:13.6pt;z-index:251702272;visibility:visible;mso-wrap-style:square;mso-width-percent:0;mso-height-percent:0;mso-wrap-distance-left:9pt;mso-wrap-distance-top:0;mso-wrap-distance-right:9pt;mso-wrap-distance-bottom:0;mso-position-horizontal:absolute;mso-position-horizontal-relative:text;mso-position-vertical:absolute;mso-position-vertical-relative:text;mso-width-percent:0;mso-height-percent:0;mso-width-relative:margin;mso-height-relative:margin" o:gfxdata="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">
-                <v:imagedata r:id="rId44" o:title=""/>
+                <v:imagedata r:id="rId46" o:title=""/>
               </v:shape>
             </w:pict>
           </mc:Fallback>
@@ -1129,7 +1641,7 @@
                 <wp:cNvGraphicFramePr/>
                 <a:graphic xmlns:a="http://schemas.openxmlformats.org/drawingml/2006/main">
                   <a:graphicData uri="http://schemas.microsoft.com/office/word/2010/wordprocessingInk">
-                    <w14:contentPart bwMode="auto" r:id="rId45">
+                    <w14:contentPart bwMode="auto" r:id="rId47">
                       <w14:nvContentPartPr>
                         <w14:cNvContentPartPr/>
                       </w14:nvContentPartPr>
@@ -1146,7 +1658,7 @@
           <mc:Fallback>
             <w:pict>
               <v:shape w14:anchorId="380E4E67" id="Ink 28" o:spid="_x0000_s1026" type="#_x0000_t75" style="position:absolute;margin-left:275.55pt;margin-top:184.2pt;width:13.35pt;height:13.15pt;z-index:251701248;visibility:visible;mso-wrap-style:square;mso-wrap-distance-left:9pt;mso-wrap-distance-top:0;mso-wrap-distance-right:9pt;mso-wrap-distance-bottom:0;mso-position-horizontal:absolute;mso-position-horizontal-relative:text;mso-position-vertical:absolute;mso-position-vertical-relative:text" o:gfxdata="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">
-                <v:imagedata r:id="rId46" o:title=""/>
+                <v:imagedata r:id="rId48" o:title=""/>
               </v:shape>
             </w:pict>
           </mc:Fallback>
@@ -1486,7 +1998,7 @@
         <mc:AlternateContent>
           <mc:Choice Requires="wps">
             <w:drawing>
-              <wp:anchor distT="0" distB="0" distL="114300" distR="114300" simplePos="0" relativeHeight="251696128" behindDoc="0" locked="0" layoutInCell="1" allowOverlap="1" wp14:anchorId="2422CFD7" wp14:editId="25FAEA66">
+              <wp:anchor distT="0" distB="0" distL="114300" distR="114300" simplePos="0" relativeHeight="251696128" behindDoc="0" locked="0" layoutInCell="1" allowOverlap="1" wp14:anchorId="2422CFD7" wp14:editId="3535CD8C">
                 <wp:simplePos x="0" y="0"/>
                 <wp:positionH relativeFrom="column">
                   <wp:posOffset>1600200</wp:posOffset>
@@ -1537,199 +2049,18 @@
           </mc:Choice>
           <mc:Fallback>
             <w:pict>
-              <v:shape w14:anchorId="0A46A138" id="Connector: Elbow 23" o:spid="_x0000_s1026" type="#_x0000_t34" style="position:absolute;margin-left:126pt;margin-top:442.5pt;width:538.5pt;height:47.25pt;z-index:251696128;visibility:visible;mso-wrap-style:square;mso-wrap-distance-left:9pt;mso-wrap-distance-top:0;mso-wrap-distance-right:9pt;mso-wrap-distance-bottom:0;mso-position-horizontal:absolute;mso-position-horizontal-relative:text;mso-position-vertical:absolute;mso-position-vertical-relative:text" o:gfxdata="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" adj="0" strokecolor="black [3200]" strokeweight=".5pt"/>
-            </w:pict>
-          </mc:Fallback>
-        </mc:AlternateContent>
-      </w:r>
-      <w:r>
-        <mc:AlternateContent>
-          <mc:Choice Requires="wps">
-            <w:drawing>
-              <wp:anchor distT="0" distB="0" distL="114300" distR="114300" simplePos="0" relativeHeight="251675648" behindDoc="0" locked="0" layoutInCell="1" allowOverlap="1" wp14:anchorId="41FAAB56" wp14:editId="5C752807">
-                <wp:simplePos x="0" y="0"/>
-                <wp:positionH relativeFrom="margin">
-                  <wp:posOffset>8446770</wp:posOffset>
-                </wp:positionH>
-                <wp:positionV relativeFrom="paragraph">
-                  <wp:posOffset>4752975</wp:posOffset>
-                </wp:positionV>
-                <wp:extent cx="1325880" cy="1988820"/>
-                <wp:effectExtent l="0" t="0" r="26670" b="11430"/>
-                <wp:wrapNone/>
-                <wp:docPr id="896283714" name="Rectangle 1"/>
-                <wp:cNvGraphicFramePr/>
-                <a:graphic xmlns:a="http://schemas.openxmlformats.org/drawingml/2006/main">
-                  <a:graphicData uri="http://schemas.microsoft.com/office/word/2010/wordprocessingShape">
-                    <wps:wsp>
-                      <wps:cNvSpPr/>
-                      <wps:spPr>
-                        <a:xfrm>
-                          <a:off x="0" y="0"/>
-                          <a:ext cx="1325880" cy="1988820"/>
-                        </a:xfrm>
-                        <a:prstGeom prst="rect">
-                          <a:avLst/>
-                        </a:prstGeom>
-                      </wps:spPr>
-                      <wps:style>
-                        <a:lnRef idx="2">
-                          <a:schemeClr val="dk1"/>
-                        </a:lnRef>
-                        <a:fillRef idx="1">
-                          <a:schemeClr val="lt1"/>
-                        </a:fillRef>
-                        <a:effectRef idx="0">
-                          <a:schemeClr val="dk1"/>
-                        </a:effectRef>
-                        <a:fontRef idx="minor">
-                          <a:schemeClr val="dk1"/>
-                        </a:fontRef>
-                      </wps:style>
-                      <wps:txbx>
-                        <w:txbxContent>
-                          <w:p>
-                            <w:pPr>
-                              <w:jc w:val="center"/>
-                              <w:rPr>
-                                <w:b/>
-                                <w:bCs/>
-                                <w:lang w:val="en-US"/>
-                              </w:rPr>
-                            </w:pPr>
-                            <w:r>
-                              <w:rPr>
-                                <w:b/>
-                                <w:bCs/>
-                                <w:lang w:val="en-US"/>
-                              </w:rPr>
-                              <w:t>ELEV</w:t>
-                            </w:r>
-                            <w:r>
-                              <w:rPr>
-                                <w:b/>
-                                <w:bCs/>
-                                <w:lang w:val="en-US"/>
-                              </w:rPr>
-                              <w:t xml:space="preserve">        #id_scoala            #id_clasa </w:t>
-                            </w:r>
-                            <w:r>
-                              <w:rPr>
-                                <w:b/>
-                                <w:bCs/>
-                                <w:lang w:val="en-US"/>
-                              </w:rPr>
-                              <w:t xml:space="preserve">   #id_elev</w:t>
-                            </w:r>
-                            <w:r>
-                              <w:rPr>
-                                <w:b/>
-                                <w:bCs/>
-                                <w:lang w:val="en-US"/>
-                              </w:rPr>
-                              <w:t xml:space="preserve">               nume</w:t>
-                            </w:r>
-                            <w:r>
-                              <w:rPr>
-                                <w:b/>
-                                <w:bCs/>
-                                <w:lang w:val="en-US"/>
-                              </w:rPr>
-                              <w:t xml:space="preserve">         prenume         token_elev              token_parinte</w:t>
-                            </w:r>
-                            <w:r>
-                              <w:rPr>
-                                <w:b/>
-                                <w:bCs/>
-                                <w:lang w:val="en-US"/>
-                              </w:rPr>
-                              <w:t xml:space="preserve">   id_cont_elev        id_cont_parinte</w:t>
-                            </w:r>
-                          </w:p>
-                        </w:txbxContent>
-                      </wps:txbx>
-                      <wps:bodyPr rot="0" spcFirstLastPara="0" vertOverflow="overflow" horzOverflow="overflow" vert="horz" wrap="square" lIns="91440" tIns="45720" rIns="91440" bIns="45720" numCol="1" spcCol="0" rtlCol="0" fromWordArt="0" anchor="ctr" anchorCtr="0" forceAA="0" compatLnSpc="1">
-                        <a:prstTxWarp prst="textNoShape">
-                          <a:avLst/>
-                        </a:prstTxWarp>
-                        <a:noAutofit/>
-                      </wps:bodyPr>
-                    </wps:wsp>
-                  </a:graphicData>
-                </a:graphic>
-                <wp14:sizeRelV relativeFrom="margin">
-                  <wp14:pctHeight>0</wp14:pctHeight>
-                </wp14:sizeRelV>
-              </wp:anchor>
-            </w:drawing>
-          </mc:Choice>
-          <mc:Fallback>
-            <w:pict>
-              <v:rect w14:anchorId="41FAAB56" id="Rectangle 1" o:spid="_x0000_s1026" style="position:absolute;margin-left:665.1pt;margin-top:374.25pt;width:104.4pt;height:156.6pt;z-index:251675648;visibility:visible;mso-wrap-style:square;mso-height-percent:0;mso-wrap-distance-left:9pt;mso-wrap-distance-top:0;mso-wrap-distance-right:9pt;mso-wrap-distance-bottom:0;mso-position-horizontal:absolute;mso-position-horizontal-relative:margin;mso-position-vertical:absolute;mso-position-vertical-relative:text;mso-height-percent:0;mso-height-relative:margin;v-text-anchor:middle" o:gfxdata="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" fillcolor="white [3201]" strokecolor="black [3200]" strokeweight="1pt">
-                <v:textbox>
-                  <w:txbxContent>
-                    <w:p>
-                      <w:pPr>
-                        <w:jc w:val="center"/>
-                        <w:rPr>
-                          <w:b/>
-                          <w:bCs/>
-                          <w:lang w:val="en-US"/>
-                        </w:rPr>
-                      </w:pPr>
-                      <w:r>
-                        <w:rPr>
-                          <w:b/>
-                          <w:bCs/>
-                          <w:lang w:val="en-US"/>
-                        </w:rPr>
-                        <w:t>ELEV</w:t>
-                      </w:r>
-                      <w:r>
-                        <w:rPr>
-                          <w:b/>
-                          <w:bCs/>
-                          <w:lang w:val="en-US"/>
-                        </w:rPr>
-                        <w:t xml:space="preserve">        #id_scoala            #id_clasa </w:t>
-                      </w:r>
-                      <w:r>
-                        <w:rPr>
-                          <w:b/>
-                          <w:bCs/>
-                          <w:lang w:val="en-US"/>
-                        </w:rPr>
-                        <w:t xml:space="preserve">   #id_elev</w:t>
-                      </w:r>
-                      <w:r>
-                        <w:rPr>
-                          <w:b/>
-                          <w:bCs/>
-                          <w:lang w:val="en-US"/>
-                        </w:rPr>
-                        <w:t xml:space="preserve">               nume</w:t>
-                      </w:r>
-                      <w:r>
-                        <w:rPr>
-                          <w:b/>
-                          <w:bCs/>
-                          <w:lang w:val="en-US"/>
-                        </w:rPr>
-                        <w:t xml:space="preserve">         prenume         token_elev              token_parinte</w:t>
-                      </w:r>
-                      <w:r>
-                        <w:rPr>
-                          <w:b/>
-                          <w:bCs/>
-                          <w:lang w:val="en-US"/>
-                        </w:rPr>
-                        <w:t xml:space="preserve">   id_cont_elev        id_cont_parinte</w:t>
-                      </w:r>
-                    </w:p>
-                  </w:txbxContent>
-                </v:textbox>
-                <w10:wrap anchorx="margin"/>
-              </v:rect>
+              <v:shapetype w14:anchorId="6BF092E2" id="_x0000_t34" coordsize="21600,21600" o:spt="34" o:oned="t" adj="10800" path="m,l@0,0@0,21600,21600,21600e" filled="f">
+                <v:stroke joinstyle="miter"/>
+                <v:formulas>
+                  <v:f eqn="val #0"/>
+                </v:formulas>
+                <v:path arrowok="t" fillok="f" o:connecttype="none"/>
+                <v:handles>
+                  <v:h position="#0,center"/>
+                </v:handles>
+                <o:lock v:ext="edit" shapetype="t"/>
+              </v:shapetype>
+              <v:shape id="Connector: Elbow 23" o:spid="_x0000_s1026" type="#_x0000_t34" style="position:absolute;margin-left:126pt;margin-top:442.5pt;width:538.5pt;height:47.25pt;z-index:251696128;visibility:visible;mso-wrap-style:square;mso-wrap-distance-left:9pt;mso-wrap-distance-top:0;mso-wrap-distance-right:9pt;mso-wrap-distance-bottom:0;mso-position-horizontal:absolute;mso-position-horizontal-relative:text;mso-position-vertical:absolute;mso-position-vertical-relative:text" o:gfxdata="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" adj="0" strokecolor="black [3200]" strokeweight=".5pt"/>
             </w:pict>
           </mc:Fallback>
         </mc:AlternateContent>
@@ -2192,7 +2523,7 @@
                                 <w:bCs/>
                                 <w:lang w:val="en-US"/>
                               </w:rPr>
-                              <w:t>ABSENTE</w:t>
+                              <w:t>A</w:t>
                             </w:r>
                             <w:r>
                               <w:rPr>
@@ -2200,7 +2531,7 @@
                                 <w:bCs/>
                                 <w:lang w:val="en-US"/>
                               </w:rPr>
-                              <w:t xml:space="preserve">  </w:t>
+                              <w:t>CTIVITATE</w:t>
                             </w:r>
                             <w:r>
                               <w:rPr>
@@ -2208,7 +2539,7 @@
                                 <w:bCs/>
                                 <w:lang w:val="en-US"/>
                               </w:rPr>
-                              <w:t xml:space="preserve">  </w:t>
+                              <w:t xml:space="preserve">    #id_a</w:t>
                             </w:r>
                             <w:r>
                               <w:rPr>
@@ -2216,7 +2547,7 @@
                                 <w:bCs/>
                                 <w:lang w:val="en-US"/>
                               </w:rPr>
-                              <w:t>#id_</w:t>
+                              <w:t>ctivitate</w:t>
                             </w:r>
                             <w:r>
                               <w:rPr>
@@ -2224,7 +2555,7 @@
                                 <w:bCs/>
                                 <w:lang w:val="en-US"/>
                               </w:rPr>
-                              <w:t>absenta</w:t>
+                              <w:t xml:space="preserve">            id_scoala         nume_disciplina id_clasa          id_elev               data</w:t>
                             </w:r>
                             <w:r>
                               <w:rPr>
@@ -2232,15 +2563,7 @@
                                 <w:bCs/>
                                 <w:lang w:val="en-US"/>
                               </w:rPr>
-                              <w:t xml:space="preserve">            id_scoala         nume_disciplina id_clasa          id_elev</w:t>
-                            </w:r>
-                            <w:r>
-                              <w:rPr>
-                                <w:b/>
-                                <w:bCs/>
-                                <w:lang w:val="en-US"/>
-                              </w:rPr>
-                              <w:t xml:space="preserve">               data</w:t>
+                              <w:t xml:space="preserve">               valoare</w:t>
                             </w:r>
                           </w:p>
                         </w:txbxContent>
@@ -2280,7 +2603,7 @@
                           <w:bCs/>
                           <w:lang w:val="en-US"/>
                         </w:rPr>
-                        <w:t>ABSENTE</w:t>
+                        <w:t>A</w:t>
                       </w:r>
                       <w:r>
                         <w:rPr>
@@ -2288,7 +2611,7 @@
                           <w:bCs/>
                           <w:lang w:val="en-US"/>
                         </w:rPr>
-                        <w:t xml:space="preserve">  </w:t>
+                        <w:t>CTIVITATE</w:t>
                       </w:r>
                       <w:r>
                         <w:rPr>
@@ -2296,7 +2619,7 @@
                           <w:bCs/>
                           <w:lang w:val="en-US"/>
                         </w:rPr>
-                        <w:t xml:space="preserve">  </w:t>
+                        <w:t xml:space="preserve">    #id_a</w:t>
                       </w:r>
                       <w:r>
                         <w:rPr>
@@ -2304,7 +2627,7 @@
                           <w:bCs/>
                           <w:lang w:val="en-US"/>
                         </w:rPr>
-                        <w:t>#id_</w:t>
+                        <w:t>ctivitate</w:t>
                       </w:r>
                       <w:r>
                         <w:rPr>
@@ -2312,7 +2635,7 @@
                           <w:bCs/>
                           <w:lang w:val="en-US"/>
                         </w:rPr>
-                        <w:t>absenta</w:t>
+                        <w:t xml:space="preserve">            id_scoala         nume_disciplina id_clasa          id_elev               data</w:t>
                       </w:r>
                       <w:r>
                         <w:rPr>
@@ -2320,15 +2643,7 @@
                           <w:bCs/>
                           <w:lang w:val="en-US"/>
                         </w:rPr>
-                        <w:t xml:space="preserve">            id_scoala         nume_disciplina id_clasa          id_elev</w:t>
-                      </w:r>
-                      <w:r>
-                        <w:rPr>
-                          <w:b/>
-                          <w:bCs/>
-                          <w:lang w:val="en-US"/>
-                        </w:rPr>
-                        <w:t xml:space="preserve">               data</w:t>
+                        <w:t xml:space="preserve">               valoare</w:t>
                       </w:r>
                     </w:p>
                   </w:txbxContent>
@@ -2400,47 +2715,7 @@
                                 <w:bCs/>
                                 <w:lang w:val="en-US"/>
                               </w:rPr>
-                              <w:t>DISCIPLINE</w:t>
-                            </w:r>
-                            <w:r>
-                              <w:rPr>
-                                <w:b/>
-                                <w:bCs/>
-                                <w:lang w:val="en-US"/>
-                              </w:rPr>
-                              <w:t xml:space="preserve">             #id</w:t>
-                            </w:r>
-                            <w:r>
-                              <w:rPr>
-                                <w:b/>
-                                <w:bCs/>
-                                <w:lang w:val="en-US"/>
-                              </w:rPr>
-                              <w:t>_scoala</w:t>
-                            </w:r>
-                            <w:r>
-                              <w:rPr>
-                                <w:b/>
-                                <w:bCs/>
-                                <w:lang w:val="en-US"/>
-                              </w:rPr>
-                              <w:t xml:space="preserve">                    </w:t>
-                            </w:r>
-                            <w:r>
-                              <w:rPr>
-                                <w:b/>
-                                <w:bCs/>
-                                <w:lang w:val="en-US"/>
-                              </w:rPr>
-                              <w:t>#</w:t>
-                            </w:r>
-                            <w:r>
-                              <w:rPr>
-                                <w:b/>
-                                <w:bCs/>
-                                <w:lang w:val="en-US"/>
-                              </w:rPr>
-                              <w:t xml:space="preserve">nume                 </w:t>
+                              <w:t xml:space="preserve">DISCIPLINE             #id_scoala                    #nume                 </w:t>
                             </w:r>
                           </w:p>
                           <w:p>
@@ -3334,7 +3609,7 @@
         <mc:AlternateContent>
           <mc:Choice Requires="wps">
             <w:drawing>
-              <wp:anchor distT="0" distB="0" distL="114300" distR="114300" simplePos="0" relativeHeight="251683840" behindDoc="0" locked="0" layoutInCell="1" allowOverlap="1" wp14:anchorId="39A74CF6" wp14:editId="6DD95BBA">
+              <wp:anchor distT="0" distB="0" distL="114300" distR="114300" simplePos="0" relativeHeight="251683840" behindDoc="0" locked="0" layoutInCell="1" allowOverlap="1" wp14:anchorId="39A74CF6" wp14:editId="6FD26506">
                 <wp:simplePos x="0" y="0"/>
                 <wp:positionH relativeFrom="column">
                   <wp:posOffset>6419850</wp:posOffset>
@@ -3394,7 +3669,7 @@
         <mc:AlternateContent>
           <mc:Choice Requires="wps">
             <w:drawing>
-              <wp:anchor distT="0" distB="0" distL="114300" distR="114300" simplePos="0" relativeHeight="251669504" behindDoc="0" locked="0" layoutInCell="1" allowOverlap="1" wp14:anchorId="36BF764F" wp14:editId="4E9CBBB1">
+              <wp:anchor distT="0" distB="0" distL="114300" distR="114300" simplePos="0" relativeHeight="251669504" behindDoc="0" locked="0" layoutInCell="1" allowOverlap="1" wp14:anchorId="36BF764F" wp14:editId="4CCA5192">
                 <wp:simplePos x="0" y="0"/>
                 <wp:positionH relativeFrom="margin">
                   <wp:posOffset>897255</wp:posOffset>
@@ -3452,15 +3727,7 @@
                                 <w:bCs/>
                                 <w:lang w:val="en-US"/>
                               </w:rPr>
-                              <w:t>PROFESOR</w:t>
-                            </w:r>
-                            <w:r>
-                              <w:rPr>
-                                <w:b/>
-                                <w:bCs/>
-                                <w:lang w:val="en-US"/>
-                              </w:rPr>
-                              <w:t xml:space="preserve">                 #id</w:t>
+                              <w:t>PROFESOR                 #id</w:t>
                             </w:r>
                             <w:r>
                               <w:rPr>
@@ -3524,23 +3791,7 @@
                                 <w:bCs/>
                                 <w:lang w:val="en-US"/>
                               </w:rPr>
-                              <w:t xml:space="preserve">   </w:t>
-                            </w:r>
-                            <w:r>
-                              <w:rPr>
-                                <w:b/>
-                                <w:bCs/>
-                                <w:lang w:val="en-US"/>
-                              </w:rPr>
-                              <w:t xml:space="preserve">                 token</w:t>
-                            </w:r>
-                            <w:r>
-                              <w:rPr>
-                                <w:b/>
-                                <w:bCs/>
-                                <w:lang w:val="en-US"/>
-                              </w:rPr>
-                              <w:t xml:space="preserve">              </w:t>
+                              <w:t xml:space="preserve">                    token              </w:t>
                             </w:r>
                             <w:r>
                               <w:rPr>
@@ -3580,7 +3831,7 @@
           </mc:Choice>
           <mc:Fallback>
             <w:pict>
-              <v:rect w14:anchorId="36BF764F" id="_x0000_s1035" style="position:absolute;margin-left:70.65pt;margin-top:151.35pt;width:104.4pt;height:107.4pt;z-index:251669504;visibility:visible;mso-wrap-style:square;mso-height-percent:0;mso-wrap-distance-left:9pt;mso-wrap-distance-top:0;mso-wrap-distance-right:9pt;mso-wrap-distance-bottom:0;mso-position-horizontal:absolute;mso-position-horizontal-relative:margin;mso-position-vertical:absolute;mso-position-vertical-relative:text;mso-height-percent:0;mso-height-relative:margin;v-text-anchor:middle" o:gfxdata="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" fillcolor="white [3201]" strokecolor="black [3200]" strokeweight="1pt">
+              <v:rect w14:anchorId="36BF764F" id="_x0000_s1036" style="position:absolute;margin-left:70.65pt;margin-top:151.35pt;width:104.4pt;height:107.4pt;z-index:251669504;visibility:visible;mso-wrap-style:square;mso-height-percent:0;mso-wrap-distance-left:9pt;mso-wrap-distance-top:0;mso-wrap-distance-right:9pt;mso-wrap-distance-bottom:0;mso-position-horizontal:absolute;mso-position-horizontal-relative:margin;mso-position-vertical:absolute;mso-position-vertical-relative:text;mso-height-percent:0;mso-height-relative:margin;v-text-anchor:middle" o:gfxdata="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" fillcolor="white [3201]" strokecolor="black [3200]" strokeweight="1pt">
                 <v:textbox>
                   <w:txbxContent>
                     <w:p>
@@ -3599,15 +3850,7 @@
                           <w:bCs/>
                           <w:lang w:val="en-US"/>
                         </w:rPr>
-                        <w:t>PROFESOR</w:t>
-                      </w:r>
-                      <w:r>
-                        <w:rPr>
-                          <w:b/>
-                          <w:bCs/>
-                          <w:lang w:val="en-US"/>
-                        </w:rPr>
-                        <w:t xml:space="preserve">                 #id</w:t>
+                        <w:t>PROFESOR                 #id</w:t>
                       </w:r>
                       <w:r>
                         <w:rPr>
@@ -3671,23 +3914,7 @@
                           <w:bCs/>
                           <w:lang w:val="en-US"/>
                         </w:rPr>
-                        <w:t xml:space="preserve">   </w:t>
-                      </w:r>
-                      <w:r>
-                        <w:rPr>
-                          <w:b/>
-                          <w:bCs/>
-                          <w:lang w:val="en-US"/>
-                        </w:rPr>
-                        <w:t xml:space="preserve">                 token</w:t>
-                      </w:r>
-                      <w:r>
-                        <w:rPr>
-                          <w:b/>
-                          <w:bCs/>
-                          <w:lang w:val="en-US"/>
-                        </w:rPr>
-                        <w:t xml:space="preserve">              </w:t>
+                        <w:t xml:space="preserve">                    token              </w:t>
                       </w:r>
                       <w:r>
                         <w:rPr>
@@ -3780,31 +4007,7 @@
                                 <w:bCs/>
                                 <w:lang w:val="en-US"/>
                               </w:rPr>
-                              <w:t xml:space="preserve">INCADRARE             </w:t>
-                            </w:r>
-                            <w:r>
-                              <w:rPr>
-                                <w:b/>
-                                <w:bCs/>
-                                <w:lang w:val="en-US"/>
-                              </w:rPr>
-                              <w:t xml:space="preserve">#id_scoala            #id_clasa </w:t>
-                            </w:r>
-                            <w:r>
-                              <w:rPr>
-                                <w:b/>
-                                <w:bCs/>
-                                <w:lang w:val="en-US"/>
-                              </w:rPr>
-                              <w:t>#id_profesor   #nume_disciplina</w:t>
-                            </w:r>
-                            <w:r>
-                              <w:rPr>
-                                <w:b/>
-                                <w:bCs/>
-                                <w:lang w:val="en-US"/>
-                              </w:rPr>
-                              <w:t xml:space="preserve">               </w:t>
+                              <w:t xml:space="preserve">INCADRARE             #id_scoala            #id_clasa #id_profesor   #nume_disciplina               </w:t>
                             </w:r>
                           </w:p>
                         </w:txbxContent>
@@ -4410,7 +4613,7 @@
   <w:style w:type="paragraph" w:default="1" w:styleId="Normal">
     <w:name w:val="Normal"/>
     <w:qFormat/>
-    <w:rsid w:val="0035689F"/>
+    <w:rsid w:val="006E7CBC"/>
     <w:rPr>
       <w:noProof/>
       <w:lang w:val="ro-RO"/>
@@ -4462,20 +4665,48 @@
           <inkml:channelProperty channel="F" name="resolution" value="0" units="1/dev"/>
         </inkml:channelProperties>
       </inkml:inkSource>
-      <inkml:timestamp xml:id="ts0" timeString="2024-03-17T14:02:29.102"/>
+      <inkml:timestamp xml:id="ts0" timeString="2024-03-26T20:09:57.523"/>
     </inkml:context>
     <inkml:brush xml:id="br0">
       <inkml:brushProperty name="width" value="0.05" units="cm"/>
       <inkml:brushProperty name="height" value="0.05" units="cm"/>
     </inkml:brush>
   </inkml:definitions>
-  <inkml:trace contextRef="#ctx0" brushRef="#br0">496 14 24575,'-3'2'0,"-1"0"0,0 1 0,1 0 0,-1 0 0,1 0 0,0 0 0,0 1 0,-4 6 0,2-5 0,-14 17 0,-2-1 0,-36 29 0,42-37 0,0 0 0,-13 18 0,-17 16 0,1-5 0,-53 63 0,57-73-1365</inkml:trace>
-  <inkml:trace contextRef="#ctx0" brushRef="#br0" timeOffset="1">0 460 24575,'213'6'0,"-101"1"0,67 0 0,-160-5-1365</inkml:trace>
-  <inkml:trace contextRef="#ctx0" brushRef="#br0" timeOffset="2">67 0 24575,'2'1'0,"1"0"0,-1 0 0,1 0 0,-1 0 0,0 1 0,0-1 0,0 1 0,0-1 0,0 1 0,0 0 0,0-1 0,0 1 0,-1 0 0,2 3 0,23 31 0,-9-11 0,2-2 0,0 0 0,2-1 0,42 35 0,-41-38 0,-2 0 0,0 2 0,26 36 0,-37-47 0,0 1 0,0-1 0,1-1 0,0 1 0,1-2 0,0 0 0,0 0 0,13 6 0,4 1-1365</inkml:trace>
+  <inkml:trace contextRef="#ctx0" brushRef="#br0">325 36 24575,'-1'0'0,"-1"1"0,0-1 0,0 1 0,1-1 0,-1 1 0,0 0 0,1 0 0,-1 0 0,1 0 0,-1 0 0,1 0 0,0 0 0,-1 1 0,1-1 0,-1 2 0,-21 26 0,18-21 0,-147 179 0,141-174 0,1 1 0,1 1 0,-14 26 0,3-4 0,13-23-1365</inkml:trace>
+  <inkml:trace contextRef="#ctx0" brushRef="#br0" timeOffset="1600.86">1 50 24575,'4'1'0,"1"1"0,-1 0 0,1 0 0,-1 0 0,0 0 0,0 1 0,0 0 0,0 0 0,0 0 0,-1 0 0,1 1 0,-1-1 0,4 7 0,17 13 0,7 3 0,-2 0 0,-1 3 0,-1 0 0,35 50 0,-51-62 62,17 33-1,9 15-1549</inkml:trace>
+  <inkml:trace contextRef="#ctx0" brushRef="#br0" timeOffset="3193.19">911 0 24575,'-5'2'0,"1"-1"0,0 1 0,0-1 0,0 1 0,0 1 0,0-1 0,1 0 0,-1 1 0,1 0 0,-1 0 0,-4 5 0,-13 10 0,-107 55 0,81-48 0,28-15 0,7-4 0,1 0 0,0 0 0,0 1 0,1 0 0,0 1 0,0 0 0,1 0 0,0 1 0,-12 15 0,17-19-81,0 1-36,-1 1 1,1-1-1,0 0 0,0 1 0,1 0 1,-1 0-1,2 0 0,-1 0 0,1 0 1,-2 14-1</inkml:trace>
+  <inkml:trace contextRef="#ctx0" brushRef="#br0" timeOffset="4786.69">452 29 24575,'4'0'0,"1"1"0,-1 0 0,0 0 0,0 0 0,0 1 0,0-1 0,0 1 0,-1 0 0,1 0 0,0 0 0,-1 1 0,0-1 0,1 1 0,4 5 0,43 50 0,-40-43 0,8 9 0,19 30 0,-10-18 0,-23-31 0,0 1 0,-1-1 0,1 2 0,-1-1 0,-1 0 0,1 1 0,3 9 0,-2-7 0,0 0 0,1 0 0,0-1 0,0 1 0,1-1 0,0-1 0,1 0 0,-1 0 0,14 9 0,34 16-1365</inkml:trace>
 </inkml:ink>
 </file>
 
 <file path=word/ink/ink10.xml><?xml version="1.0" encoding="utf-8"?>
+<inkml:ink xmlns:inkml="http://www.w3.org/2003/InkML">
+  <inkml:definitions>
+    <inkml:context xml:id="ctx0">
+      <inkml:inkSource xml:id="inkSrc0">
+        <inkml:traceFormat>
+          <inkml:channel name="X" type="integer" min="-2.14748E9" max="2.14748E9" units="cm"/>
+          <inkml:channel name="Y" type="integer" min="-2.14748E9" max="2.14748E9" units="cm"/>
+          <inkml:channel name="F" type="integer" max="32767" units="dev"/>
+        </inkml:traceFormat>
+        <inkml:channelProperties>
+          <inkml:channelProperty channel="X" name="resolution" value="1000" units="1/cm"/>
+          <inkml:channelProperty channel="Y" name="resolution" value="1000" units="1/cm"/>
+          <inkml:channelProperty channel="F" name="resolution" value="0" units="1/dev"/>
+        </inkml:channelProperties>
+      </inkml:inkSource>
+      <inkml:timestamp xml:id="ts0" timeString="2024-03-17T13:57:37.814"/>
+    </inkml:context>
+    <inkml:brush xml:id="br0">
+      <inkml:brushProperty name="width" value="0.05" units="cm"/>
+      <inkml:brushProperty name="height" value="0.05" units="cm"/>
+    </inkml:brush>
+  </inkml:definitions>
+  <inkml:trace contextRef="#ctx0" brushRef="#br0">1 0 24575,'2'1'0,"1"0"0,-1 0 0,1 0 0,-1 0 0,1 1 0,-1-1 0,0 1 0,0-1 0,0 1 0,0 0 0,0 0 0,0 0 0,0 0 0,1 3 0,24 32 0,-8-12 0,0-1 0,2 0 0,1-2 0,46 37 0,-46-40 0,0 1 0,-1 1 0,28 38 0,-40-48 0,1 0 0,0-1 0,0 0 0,1-1 0,0 0 0,1 0 0,0-1 0,14 6 0,3 2-1365</inkml:trace>
+</inkml:ink>
+</file>
+
+<file path=word/ink/ink11.xml><?xml version="1.0" encoding="utf-8"?>
 <inkml:ink xmlns:inkml="http://www.w3.org/2003/InkML">
   <inkml:definitions>
     <inkml:context xml:id="ctx0">
@@ -4502,7 +4733,7 @@
 </inkml:ink>
 </file>
 
-<file path=word/ink/ink11.xml><?xml version="1.0" encoding="utf-8"?>
+<file path=word/ink/ink12.xml><?xml version="1.0" encoding="utf-8"?>
 <inkml:ink xmlns:inkml="http://www.w3.org/2003/InkML">
   <inkml:definitions>
     <inkml:context xml:id="ctx0">
@@ -4529,7 +4760,7 @@
 </inkml:ink>
 </file>
 
-<file path=word/ink/ink12.xml><?xml version="1.0" encoding="utf-8"?>
+<file path=word/ink/ink13.xml><?xml version="1.0" encoding="utf-8"?>
 <inkml:ink xmlns:inkml="http://www.w3.org/2003/InkML">
   <inkml:definitions>
     <inkml:context xml:id="ctx0">
@@ -4556,7 +4787,7 @@
 </inkml:ink>
 </file>
 
-<file path=word/ink/ink13.xml><?xml version="1.0" encoding="utf-8"?>
+<file path=word/ink/ink14.xml><?xml version="1.0" encoding="utf-8"?>
 <inkml:ink xmlns:inkml="http://www.w3.org/2003/InkML">
   <inkml:definitions>
     <inkml:context xml:id="ctx0">
@@ -4583,7 +4814,7 @@
 </inkml:ink>
 </file>
 
-<file path=word/ink/ink14.xml><?xml version="1.0" encoding="utf-8"?>
+<file path=word/ink/ink15.xml><?xml version="1.0" encoding="utf-8"?>
 <inkml:ink xmlns:inkml="http://www.w3.org/2003/InkML">
   <inkml:definitions>
     <inkml:context xml:id="ctx0">
@@ -4610,7 +4841,7 @@
 </inkml:ink>
 </file>
 
-<file path=word/ink/ink15.xml><?xml version="1.0" encoding="utf-8"?>
+<file path=word/ink/ink16.xml><?xml version="1.0" encoding="utf-8"?>
 <inkml:ink xmlns:inkml="http://www.w3.org/2003/InkML">
   <inkml:definitions>
     <inkml:context xml:id="ctx0">
@@ -4637,7 +4868,7 @@
 </inkml:ink>
 </file>
 
-<file path=word/ink/ink16.xml><?xml version="1.0" encoding="utf-8"?>
+<file path=word/ink/ink17.xml><?xml version="1.0" encoding="utf-8"?>
 <inkml:ink xmlns:inkml="http://www.w3.org/2003/InkML">
   <inkml:definitions>
     <inkml:context xml:id="ctx0">
@@ -4664,7 +4895,7 @@
 </inkml:ink>
 </file>
 
-<file path=word/ink/ink17.xml><?xml version="1.0" encoding="utf-8"?>
+<file path=word/ink/ink18.xml><?xml version="1.0" encoding="utf-8"?>
 <inkml:ink xmlns:inkml="http://www.w3.org/2003/InkML">
   <inkml:definitions>
     <inkml:context xml:id="ctx0">
@@ -4691,7 +4922,7 @@
 </inkml:ink>
 </file>
 
-<file path=word/ink/ink18.xml><?xml version="1.0" encoding="utf-8"?>
+<file path=word/ink/ink19.xml><?xml version="1.0" encoding="utf-8"?>
 <inkml:ink xmlns:inkml="http://www.w3.org/2003/InkML">
   <inkml:definitions>
     <inkml:context xml:id="ctx0">
@@ -4718,33 +4949,6 @@
 </inkml:ink>
 </file>
 
-<file path=word/ink/ink19.xml><?xml version="1.0" encoding="utf-8"?>
-<inkml:ink xmlns:inkml="http://www.w3.org/2003/InkML">
-  <inkml:definitions>
-    <inkml:context xml:id="ctx0">
-      <inkml:inkSource xml:id="inkSrc0">
-        <inkml:traceFormat>
-          <inkml:channel name="X" type="integer" min="-2.14748E9" max="2.14748E9" units="cm"/>
-          <inkml:channel name="Y" type="integer" min="-2.14748E9" max="2.14748E9" units="cm"/>
-          <inkml:channel name="F" type="integer" max="32767" units="dev"/>
-        </inkml:traceFormat>
-        <inkml:channelProperties>
-          <inkml:channelProperty channel="X" name="resolution" value="1000" units="1/cm"/>
-          <inkml:channelProperty channel="Y" name="resolution" value="1000" units="1/cm"/>
-          <inkml:channelProperty channel="F" name="resolution" value="0" units="1/dev"/>
-        </inkml:channelProperties>
-      </inkml:inkSource>
-      <inkml:timestamp xml:id="ts0" timeString="2024-03-17T13:56:38.904"/>
-    </inkml:context>
-    <inkml:brush xml:id="br0">
-      <inkml:brushProperty name="width" value="0.05" units="cm"/>
-      <inkml:brushProperty name="height" value="0.05" units="cm"/>
-    </inkml:brush>
-  </inkml:definitions>
-  <inkml:trace contextRef="#ctx0" brushRef="#br0">1 0 24575,'2'1'0,"1"0"0,-1 0 0,1 0 0,-1 0 0,1 1 0,-1-1 0,0 1 0,0-1 0,0 1 0,0 0 0,0 0 0,0 0 0,0 0 0,1 3 0,24 32 0,-8-12 0,1 0 0,0-2 0,2 0 0,46 36 0,-46-40 0,0 1 0,-1 1 0,28 38 0,-40-48 0,1 0 0,0-1 0,0 0 0,1 0 0,0-1 0,1-1 0,0 0 0,14 7 0,4 0-1365</inkml:trace>
-</inkml:ink>
-</file>
-
 <file path=word/ink/ink2.xml><?xml version="1.0" encoding="utf-8"?>
 <inkml:ink xmlns:inkml="http://www.w3.org/2003/InkML">
   <inkml:definitions>
@@ -4761,7 +4965,7 @@
           <inkml:channelProperty channel="F" name="resolution" value="0" units="1/dev"/>
         </inkml:channelProperties>
       </inkml:inkSource>
-      <inkml:timestamp xml:id="ts0" timeString="2024-03-17T14:00:19.534"/>
+      <inkml:timestamp xml:id="ts0" timeString="2024-03-17T14:02:29.102"/>
     </inkml:context>
     <inkml:brush xml:id="br0">
       <inkml:brushProperty name="width" value="0.05" units="cm"/>
@@ -4790,6 +4994,33 @@
           <inkml:channelProperty channel="F" name="resolution" value="0" units="1/dev"/>
         </inkml:channelProperties>
       </inkml:inkSource>
+      <inkml:timestamp xml:id="ts0" timeString="2024-03-17T13:56:38.904"/>
+    </inkml:context>
+    <inkml:brush xml:id="br0">
+      <inkml:brushProperty name="width" value="0.05" units="cm"/>
+      <inkml:brushProperty name="height" value="0.05" units="cm"/>
+    </inkml:brush>
+  </inkml:definitions>
+  <inkml:trace contextRef="#ctx0" brushRef="#br0">1 0 24575,'2'1'0,"1"0"0,-1 0 0,1 0 0,-1 0 0,1 1 0,-1-1 0,0 1 0,0-1 0,0 1 0,0 0 0,0 0 0,0 0 0,0 0 0,1 3 0,24 32 0,-8-12 0,1 0 0,0-2 0,2 0 0,46 36 0,-46-40 0,0 1 0,-1 1 0,28 38 0,-40-48 0,1 0 0,0-1 0,0 0 0,1 0 0,0-1 0,1-1 0,0 0 0,14 7 0,4 0-1365</inkml:trace>
+</inkml:ink>
+</file>
+
+<file path=word/ink/ink21.xml><?xml version="1.0" encoding="utf-8"?>
+<inkml:ink xmlns:inkml="http://www.w3.org/2003/InkML">
+  <inkml:definitions>
+    <inkml:context xml:id="ctx0">
+      <inkml:inkSource xml:id="inkSrc0">
+        <inkml:traceFormat>
+          <inkml:channel name="X" type="integer" min="-2.14748E9" max="2.14748E9" units="cm"/>
+          <inkml:channel name="Y" type="integer" min="-2.14748E9" max="2.14748E9" units="cm"/>
+          <inkml:channel name="F" type="integer" max="32767" units="dev"/>
+        </inkml:traceFormat>
+        <inkml:channelProperties>
+          <inkml:channelProperty channel="X" name="resolution" value="1000" units="1/cm"/>
+          <inkml:channelProperty channel="Y" name="resolution" value="1000" units="1/cm"/>
+          <inkml:channelProperty channel="F" name="resolution" value="0" units="1/dev"/>
+        </inkml:channelProperties>
+      </inkml:inkSource>
       <inkml:timestamp xml:id="ts0" timeString="2024-03-17T13:56:38.903"/>
     </inkml:context>
     <inkml:brush xml:id="br0">
@@ -4801,7 +5032,7 @@
 </inkml:ink>
 </file>
 
-<file path=word/ink/ink21.xml><?xml version="1.0" encoding="utf-8"?>
+<file path=word/ink/ink22.xml><?xml version="1.0" encoding="utf-8"?>
 <inkml:ink xmlns:inkml="http://www.w3.org/2003/InkML">
   <inkml:definitions>
     <inkml:context xml:id="ctx0">
@@ -4828,7 +5059,7 @@
 </inkml:ink>
 </file>
 
-<file path=word/ink/ink22.xml><?xml version="1.0" encoding="utf-8"?>
+<file path=word/ink/ink23.xml><?xml version="1.0" encoding="utf-8"?>
 <inkml:ink xmlns:inkml="http://www.w3.org/2003/InkML">
   <inkml:definitions>
     <inkml:context xml:id="ctx0">
@@ -4855,7 +5086,7 @@
 </inkml:ink>
 </file>
 
-<file path=word/ink/ink23.xml><?xml version="1.0" encoding="utf-8"?>
+<file path=word/ink/ink24.xml><?xml version="1.0" encoding="utf-8"?>
 <inkml:ink xmlns:inkml="http://www.w3.org/2003/InkML">
   <inkml:definitions>
     <inkml:context xml:id="ctx0">
@@ -4882,7 +5113,7 @@
 </inkml:ink>
 </file>
 
-<file path=word/ink/ink24.xml><?xml version="1.0" encoding="utf-8"?>
+<file path=word/ink/ink25.xml><?xml version="1.0" encoding="utf-8"?>
 <inkml:ink xmlns:inkml="http://www.w3.org/2003/InkML">
   <inkml:definitions>
     <inkml:context xml:id="ctx0">
@@ -4909,7 +5140,7 @@
 </inkml:ink>
 </file>
 
-<file path=word/ink/ink25.xml><?xml version="1.0" encoding="utf-8"?>
+<file path=word/ink/ink26.xml><?xml version="1.0" encoding="utf-8"?>
 <inkml:ink xmlns:inkml="http://www.w3.org/2003/InkML">
   <inkml:definitions>
     <inkml:context xml:id="ctx0">
@@ -4952,7 +5183,7 @@
           <inkml:channelProperty channel="F" name="resolution" value="0" units="1/dev"/>
         </inkml:channelProperties>
       </inkml:inkSource>
-      <inkml:timestamp xml:id="ts0" timeString="2024-03-17T13:59:27.085"/>
+      <inkml:timestamp xml:id="ts0" timeString="2024-03-17T14:00:19.534"/>
     </inkml:context>
     <inkml:brush xml:id="br0">
       <inkml:brushProperty name="width" value="0.05" units="cm"/>
@@ -4981,7 +5212,7 @@
           <inkml:channelProperty channel="F" name="resolution" value="0" units="1/dev"/>
         </inkml:channelProperties>
       </inkml:inkSource>
-      <inkml:timestamp xml:id="ts0" timeString="2024-03-17T13:59:34.395"/>
+      <inkml:timestamp xml:id="ts0" timeString="2024-03-17T13:59:27.085"/>
     </inkml:context>
     <inkml:brush xml:id="br0">
       <inkml:brushProperty name="width" value="0.05" units="cm"/>
@@ -5010,7 +5241,7 @@
           <inkml:channelProperty channel="F" name="resolution" value="0" units="1/dev"/>
         </inkml:channelProperties>
       </inkml:inkSource>
-      <inkml:timestamp xml:id="ts0" timeString="2024-03-17T13:59:44.665"/>
+      <inkml:timestamp xml:id="ts0" timeString="2024-03-17T13:59:34.395"/>
     </inkml:context>
     <inkml:brush xml:id="br0">
       <inkml:brushProperty name="width" value="0.05" units="cm"/>
@@ -5039,7 +5270,7 @@
           <inkml:channelProperty channel="F" name="resolution" value="0" units="1/dev"/>
         </inkml:channelProperties>
       </inkml:inkSource>
-      <inkml:timestamp xml:id="ts0" timeString="2024-03-17T13:59:13.174"/>
+      <inkml:timestamp xml:id="ts0" timeString="2024-03-17T13:59:44.665"/>
     </inkml:context>
     <inkml:brush xml:id="br0">
       <inkml:brushProperty name="width" value="0.05" units="cm"/>
@@ -5068,7 +5299,7 @@
           <inkml:channelProperty channel="F" name="resolution" value="0" units="1/dev"/>
         </inkml:channelProperties>
       </inkml:inkSource>
-      <inkml:timestamp xml:id="ts0" timeString="2024-03-17T13:59:06.154"/>
+      <inkml:timestamp xml:id="ts0" timeString="2024-03-17T13:59:13.174"/>
     </inkml:context>
     <inkml:brush xml:id="br0">
       <inkml:brushProperty name="width" value="0.05" units="cm"/>
@@ -5097,7 +5328,7 @@
           <inkml:channelProperty channel="F" name="resolution" value="0" units="1/dev"/>
         </inkml:channelProperties>
       </inkml:inkSource>
-      <inkml:timestamp xml:id="ts0" timeString="2024-03-17T13:54:49.004"/>
+      <inkml:timestamp xml:id="ts0" timeString="2024-03-17T13:59:06.154"/>
     </inkml:context>
     <inkml:brush xml:id="br0">
       <inkml:brushProperty name="width" value="0.05" units="cm"/>
@@ -5105,8 +5336,8 @@
     </inkml:brush>
   </inkml:definitions>
   <inkml:trace contextRef="#ctx0" brushRef="#br0">496 14 24575,'-3'2'0,"-1"0"0,0 1 0,1 0 0,-1 0 0,1 0 0,0 0 0,0 1 0,-4 6 0,2-5 0,-14 17 0,-2-1 0,-36 29 0,42-37 0,0 0 0,-13 18 0,-17 16 0,1-5 0,-53 63 0,57-73-1365</inkml:trace>
-  <inkml:trace contextRef="#ctx0" brushRef="#br0" timeOffset="101244.51">0 460 24575,'213'6'0,"-101"1"0,67 0 0,-160-5-1365</inkml:trace>
-  <inkml:trace contextRef="#ctx0" brushRef="#br0" timeOffset="3829.56">67 0 24575,'2'1'0,"1"0"0,-1 0 0,1 0 0,-1 0 0,0 1 0,0-1 0,0 1 0,0-1 0,0 1 0,0 0 0,0-1 0,0 1 0,-1 0 0,2 3 0,23 31 0,-9-11 0,2-2 0,0 0 0,2-1 0,42 35 0,-41-38 0,-2 0 0,0 2 0,26 36 0,-37-47 0,0 1 0,0-1 0,1-1 0,0 1 0,1-2 0,0 0 0,0 0 0,13 6 0,4 1-1365</inkml:trace>
+  <inkml:trace contextRef="#ctx0" brushRef="#br0" timeOffset="1">0 460 24575,'213'6'0,"-101"1"0,67 0 0,-160-5-1365</inkml:trace>
+  <inkml:trace contextRef="#ctx0" brushRef="#br0" timeOffset="2">67 0 24575,'2'1'0,"1"0"0,-1 0 0,1 0 0,-1 0 0,0 1 0,0-1 0,0 1 0,0-1 0,0 1 0,0 0 0,0-1 0,0 1 0,-1 0 0,2 3 0,23 31 0,-9-11 0,2-2 0,0 0 0,2-1 0,42 35 0,-41-38 0,-2 0 0,0 2 0,26 36 0,-37-47 0,0 1 0,0-1 0,1-1 0,0 1 0,1-2 0,0 0 0,0 0 0,13 6 0,4 1-1365</inkml:trace>
 </inkml:ink>
 </file>
 
@@ -5126,14 +5357,16 @@
           <inkml:channelProperty channel="F" name="resolution" value="0" units="1/dev"/>
         </inkml:channelProperties>
       </inkml:inkSource>
-      <inkml:timestamp xml:id="ts0" timeString="2024-03-17T13:57:37.814"/>
+      <inkml:timestamp xml:id="ts0" timeString="2024-03-17T13:54:49.004"/>
     </inkml:context>
     <inkml:brush xml:id="br0">
       <inkml:brushProperty name="width" value="0.05" units="cm"/>
       <inkml:brushProperty name="height" value="0.05" units="cm"/>
     </inkml:brush>
   </inkml:definitions>
-  <inkml:trace contextRef="#ctx0" brushRef="#br0">1 0 24575,'2'1'0,"1"0"0,-1 0 0,1 0 0,-1 0 0,1 1 0,-1-1 0,0 1 0,0-1 0,0 1 0,0 0 0,0 0 0,0 0 0,0 0 0,1 3 0,24 32 0,-8-12 0,0-1 0,2 0 0,1-2 0,46 37 0,-46-40 0,0 1 0,-1 1 0,28 38 0,-40-48 0,1 0 0,0-1 0,0 0 0,1-1 0,0 0 0,1 0 0,0-1 0,14 6 0,3 2-1365</inkml:trace>
+  <inkml:trace contextRef="#ctx0" brushRef="#br0">496 14 24575,'-3'2'0,"-1"0"0,0 1 0,1 0 0,-1 0 0,1 0 0,0 0 0,0 1 0,-4 6 0,2-5 0,-14 17 0,-2-1 0,-36 29 0,42-37 0,0 0 0,-13 18 0,-17 16 0,1-5 0,-53 63 0,57-73-1365</inkml:trace>
+  <inkml:trace contextRef="#ctx0" brushRef="#br0" timeOffset="101244.51">0 460 24575,'213'6'0,"-101"1"0,67 0 0,-160-5-1365</inkml:trace>
+  <inkml:trace contextRef="#ctx0" brushRef="#br0" timeOffset="3829.56">67 0 24575,'2'1'0,"1"0"0,-1 0 0,1 0 0,-1 0 0,0 1 0,0-1 0,0 1 0,0-1 0,0 1 0,0 0 0,0-1 0,0 1 0,-1 0 0,2 3 0,23 31 0,-9-11 0,2-2 0,0 0 0,2-1 0,42 35 0,-41-38 0,-2 0 0,0 2 0,26 36 0,-37-47 0,0 1 0,0-1 0,1-1 0,0 1 0,1-2 0,0 0 0,0 0 0,13 6 0,4 1-1365</inkml:trace>
 </inkml:ink>
 </file>
 
